--- a/Deliverable/Report_R.docx
+++ b/Deliverable/Report_R.docx
@@ -294,8 +294,6 @@
         <w:t>Table of Contents</w:t>
       </w:r>
     </w:p>
-    <w:bookmarkStart w:id="0" w:name="_GoBack"/>
-    <w:bookmarkEnd w:id="0"/>
     <w:p>
       <w:pPr>
         <w:pStyle w:val="TOC1"/>
@@ -1494,110 +1492,110 @@
       <w:pPr>
         <w:pStyle w:val="Heading1"/>
       </w:pPr>
-      <w:bookmarkStart w:id="1" w:name="_Toc510916853"/>
+      <w:bookmarkStart w:id="0" w:name="_Toc510916853"/>
       <w:r>
         <w:lastRenderedPageBreak/>
         <w:t>Project Overview</w:t>
       </w:r>
+      <w:bookmarkEnd w:id="0"/>
+    </w:p>
+    <w:p>
+      <w:r>
+        <w:t xml:space="preserve">Our </w:t>
+      </w:r>
+      <w:r>
+        <w:t>team</w:t>
+      </w:r>
+      <w:r>
+        <w:t xml:space="preserve"> analyzed the Canadian car accident data from 1999 to 2014</w:t>
+      </w:r>
+      <w:r>
+        <w:t xml:space="preserve"> (obtained from Kaggle)</w:t>
+      </w:r>
+      <w:r>
+        <w:t xml:space="preserve">, and gained some insight from it.  </w:t>
+      </w:r>
+    </w:p>
+    <w:p>
+      <w:r>
+        <w:t>Our team create</w:t>
+      </w:r>
+      <w:r>
+        <w:t>d</w:t>
+      </w:r>
+      <w:r>
+        <w:t xml:space="preserve"> an open repository on </w:t>
+      </w:r>
+      <w:hyperlink r:id="rId7" w:history="1">
+        <w:r>
+          <w:rPr>
+            <w:rStyle w:val="Hyperlink"/>
+          </w:rPr>
+          <w:t>GitHub</w:t>
+        </w:r>
+      </w:hyperlink>
+      <w:r>
+        <w:t xml:space="preserve">, </w:t>
+      </w:r>
+      <w:r>
+        <w:t xml:space="preserve">including all project background information, codes (in Jupyter Note Book format) </w:t>
+      </w:r>
+      <w:r>
+        <w:t xml:space="preserve">and </w:t>
+      </w:r>
+      <w:r>
+        <w:t>reports for easy collaboration and tracking changes between team members.</w:t>
+      </w:r>
+    </w:p>
+    <w:p>
+      <w:r>
+        <w:t>W</w:t>
+      </w:r>
+      <w:r>
+        <w:t xml:space="preserve">e provided some suggestions based on </w:t>
+      </w:r>
+      <w:r>
+        <w:t>our analysis at the end</w:t>
+      </w:r>
+      <w:r>
+        <w:t>,</w:t>
+      </w:r>
+      <w:r>
+        <w:t xml:space="preserve"> hope which could be helpful to</w:t>
+      </w:r>
+      <w:r>
+        <w:t xml:space="preserve"> the audience </w:t>
+      </w:r>
+      <w:r>
+        <w:t>for</w:t>
+      </w:r>
+      <w:r>
+        <w:t xml:space="preserve"> </w:t>
+      </w:r>
+      <w:r>
+        <w:t>avoid</w:t>
+      </w:r>
+      <w:r>
+        <w:t>ing</w:t>
+      </w:r>
+      <w:r>
+        <w:t xml:space="preserve"> high risk </w:t>
+      </w:r>
+      <w:r>
+        <w:t>driving conditions in the future.</w:t>
+      </w:r>
+    </w:p>
+    <w:p/>
+    <w:p/>
+    <w:p>
+      <w:pPr>
+        <w:pStyle w:val="Heading1"/>
+      </w:pPr>
+      <w:bookmarkStart w:id="1" w:name="_Toc510916854"/>
+      <w:r>
+        <w:t>Data Preparation</w:t>
+      </w:r>
       <w:bookmarkEnd w:id="1"/>
-    </w:p>
-    <w:p>
-      <w:r>
-        <w:t xml:space="preserve">Our </w:t>
-      </w:r>
-      <w:r>
-        <w:t>team</w:t>
-      </w:r>
-      <w:r>
-        <w:t xml:space="preserve"> analyzed the Canadian car accident data from 1999 to 2014</w:t>
-      </w:r>
-      <w:r>
-        <w:t xml:space="preserve"> (obtained from Kaggle)</w:t>
-      </w:r>
-      <w:r>
-        <w:t xml:space="preserve">, and gained some insight from it.  </w:t>
-      </w:r>
-    </w:p>
-    <w:p>
-      <w:r>
-        <w:t>Our team create</w:t>
-      </w:r>
-      <w:r>
-        <w:t>d</w:t>
-      </w:r>
-      <w:r>
-        <w:t xml:space="preserve"> an open repository on GitHub</w:t>
-      </w:r>
-      <w:r>
-        <w:t xml:space="preserve"> </w:t>
-      </w:r>
-      <w:r>
-        <w:rPr>
-          <w:highlight w:val="yellow"/>
-        </w:rPr>
-        <w:t>(link)</w:t>
-      </w:r>
-      <w:r>
-        <w:t xml:space="preserve">, </w:t>
-      </w:r>
-      <w:r>
-        <w:t xml:space="preserve">including all project background information, codes (in Jupyter Note Book format) </w:t>
-      </w:r>
-      <w:r>
-        <w:t xml:space="preserve">and </w:t>
-      </w:r>
-      <w:r>
-        <w:t>reports for easy collaboration and tracking changes between team members.</w:t>
-      </w:r>
-    </w:p>
-    <w:p>
-      <w:r>
-        <w:t>W</w:t>
-      </w:r>
-      <w:r>
-        <w:t xml:space="preserve">e provided some suggestions based on </w:t>
-      </w:r>
-      <w:r>
-        <w:t>our analysis at the end</w:t>
-      </w:r>
-      <w:r>
-        <w:t>,</w:t>
-      </w:r>
-      <w:r>
-        <w:t xml:space="preserve"> hope which could be helpful to</w:t>
-      </w:r>
-      <w:r>
-        <w:t xml:space="preserve"> the audience </w:t>
-      </w:r>
-      <w:r>
-        <w:t>for</w:t>
-      </w:r>
-      <w:r>
-        <w:t xml:space="preserve"> </w:t>
-      </w:r>
-      <w:r>
-        <w:t>avoid</w:t>
-      </w:r>
-      <w:r>
-        <w:t>ing</w:t>
-      </w:r>
-      <w:r>
-        <w:t xml:space="preserve"> high risk </w:t>
-      </w:r>
-      <w:r>
-        <w:t>driving conditions in the future.</w:t>
-      </w:r>
-    </w:p>
-    <w:p/>
-    <w:p>
-      <w:pPr>
-        <w:pStyle w:val="Heading1"/>
-      </w:pPr>
-      <w:bookmarkStart w:id="2" w:name="_Toc510916854"/>
-      <w:r>
-        <w:t>Data Preparation</w:t>
-      </w:r>
-      <w:bookmarkEnd w:id="2"/>
     </w:p>
     <w:p>
       <w:r>
@@ -1624,7 +1622,7 @@
           <w:numId w:val="0"/>
         </w:numPr>
       </w:pPr>
-      <w:bookmarkStart w:id="3" w:name="_Toc510916855"/>
+      <w:bookmarkStart w:id="2" w:name="_Toc510916855"/>
       <w:r>
         <w:t xml:space="preserve">What was </w:t>
       </w:r>
@@ -1637,7 +1635,7 @@
       <w:r>
         <w:t>?</w:t>
       </w:r>
-      <w:bookmarkEnd w:id="3"/>
+      <w:bookmarkEnd w:id="2"/>
     </w:p>
     <w:p>
       <w:pPr>
@@ -1657,7 +1655,7 @@
         </w:rPr>
         <w:t xml:space="preserve">from an open dataset hosted on Kaggle: </w:t>
       </w:r>
-      <w:hyperlink r:id="rId7" w:history="1">
+      <w:hyperlink r:id="rId8" w:history="1">
         <w:r>
           <w:rPr>
             <w:rStyle w:val="Hyperlink"/>
@@ -1679,7 +1677,7 @@
         </w:rPr>
         <w:t xml:space="preserve">.  While the </w:t>
       </w:r>
-      <w:hyperlink r:id="rId8" w:history="1">
+      <w:hyperlink r:id="rId9" w:history="1">
         <w:r>
           <w:rPr>
             <w:rStyle w:val="Hyperlink"/>
@@ -1706,7 +1704,7 @@
         </w:rPr>
         <w:t xml:space="preserve">includes about 6 million records (15 years’ car collisions registered in Canada from 1999 to 2014), a </w:t>
       </w:r>
-      <w:hyperlink r:id="rId9" w:history="1">
+      <w:hyperlink r:id="rId10" w:history="1">
         <w:r>
           <w:rPr>
             <w:rStyle w:val="Hyperlink"/>
@@ -2154,11 +2152,11 @@
           <w:numId w:val="0"/>
         </w:numPr>
       </w:pPr>
-      <w:bookmarkStart w:id="4" w:name="_Toc510916856"/>
+      <w:bookmarkStart w:id="3" w:name="_Toc510916856"/>
       <w:r>
         <w:t>How good was the data quality?</w:t>
       </w:r>
-      <w:bookmarkEnd w:id="4"/>
+      <w:bookmarkEnd w:id="3"/>
     </w:p>
     <w:p>
       <w:pPr>
@@ -2277,7 +2275,6 @@
     </w:p>
     <w:p>
       <w:r>
-        <w:lastRenderedPageBreak/>
         <w:t xml:space="preserve">Also, the data provided </w:t>
       </w:r>
       <w:r>
@@ -2325,7 +2322,7 @@
           <w:numId w:val="0"/>
         </w:numPr>
       </w:pPr>
-      <w:bookmarkStart w:id="5" w:name="_Toc510916857"/>
+      <w:bookmarkStart w:id="4" w:name="_Toc510916857"/>
       <w:r>
         <w:t>How</w:t>
       </w:r>
@@ -2344,7 +2341,7 @@
       <w:r>
         <w:t>?</w:t>
       </w:r>
-      <w:bookmarkEnd w:id="5"/>
+      <w:bookmarkEnd w:id="4"/>
     </w:p>
     <w:p>
       <w:r>
@@ -2397,7 +2394,7 @@
           <w:numId w:val="0"/>
         </w:numPr>
       </w:pPr>
-      <w:bookmarkStart w:id="6" w:name="_Toc510916858"/>
+      <w:bookmarkStart w:id="5" w:name="_Toc510916858"/>
       <w:r>
         <w:t>What tools/</w:t>
       </w:r>
@@ -2416,7 +2413,7 @@
       <w:r>
         <w:t xml:space="preserve"> to prepare it for analysis?</w:t>
       </w:r>
-      <w:bookmarkEnd w:id="6"/>
+      <w:bookmarkEnd w:id="5"/>
     </w:p>
     <w:p>
       <w:r>
@@ -2607,7 +2604,7 @@
           <w:lang w:val="en-CA"/>
         </w:rPr>
       </w:pPr>
-      <w:bookmarkStart w:id="7" w:name="_Toc510916859"/>
+      <w:bookmarkStart w:id="6" w:name="_Toc510916859"/>
       <w:r>
         <w:t xml:space="preserve">What challenges </w:t>
       </w:r>
@@ -2617,7 +2614,7 @@
       <w:r>
         <w:t>?</w:t>
       </w:r>
-      <w:bookmarkEnd w:id="7"/>
+      <w:bookmarkEnd w:id="6"/>
     </w:p>
     <w:p>
       <w:r>
@@ -2740,7 +2737,11 @@
         <w:t>pandas.DatetimeIndex</w:t>
       </w:r>
       <w:r>
-        <w:t xml:space="preserve"> method is faster, however the result includes a date of month value ‘1’, which is not accurately represent the collision record;  the </w:t>
+        <w:t xml:space="preserve"> method is faster, however the result includes a date of month value ‘1’, which is not accurately represent the </w:t>
+      </w:r>
+      <w:r>
+        <w:lastRenderedPageBreak/>
+        <w:t xml:space="preserve">collision record;  the </w:t>
       </w:r>
       <w:r>
         <w:rPr>
@@ -2761,11 +2762,7 @@
         <w:t>the</w:t>
       </w:r>
       <w:r>
-        <w:t xml:space="preserve"> year </w:t>
-      </w:r>
-      <w:r>
-        <w:lastRenderedPageBreak/>
-        <w:t>and month, but the method is about 10 times</w:t>
+        <w:t xml:space="preserve"> year and month, but the method is about 10 times</w:t>
       </w:r>
       <w:r>
         <w:t xml:space="preserve"> slower given</w:t>
@@ -2777,7 +2774,23 @@
         <w:t>s using.  Team decides to use either way in individual analysis to compare the difference.</w:t>
       </w:r>
     </w:p>
-    <w:p>
+    <w:p/>
+    <w:p/>
+    <w:p/>
+    <w:p>
+      <w:pPr>
+        <w:rPr>
+          <w:rFonts w:ascii="Arial" w:eastAsia="Times New Roman" w:hAnsi="Arial" w:cs="Arial"/>
+          <w:b/>
+          <w:bCs/>
+          <w:color w:val="FFFFFF"/>
+          <w:kern w:val="32"/>
+          <w:sz w:val="32"/>
+          <w:szCs w:val="32"/>
+          <w:lang w:val="en-US" w:eastAsia="en-US"/>
+        </w:rPr>
+      </w:pPr>
+      <w:bookmarkStart w:id="7" w:name="_Toc510916860"/>
       <w:r>
         <w:br w:type="page"/>
       </w:r>
@@ -2786,12 +2799,11 @@
       <w:pPr>
         <w:pStyle w:val="Heading1"/>
       </w:pPr>
-      <w:bookmarkStart w:id="8" w:name="_Toc510916860"/>
       <w:r>
         <w:lastRenderedPageBreak/>
         <w:t>Analysis</w:t>
       </w:r>
-      <w:bookmarkEnd w:id="8"/>
+      <w:bookmarkEnd w:id="7"/>
     </w:p>
     <w:p>
       <w:pPr>
@@ -2801,7 +2813,7 @@
           <w:numId w:val="0"/>
         </w:numPr>
       </w:pPr>
-      <w:bookmarkStart w:id="9" w:name="_Toc510916861"/>
+      <w:bookmarkStart w:id="8" w:name="_Toc510916861"/>
       <w:r>
         <w:t xml:space="preserve">What trends, correlations and/or patterns </w:t>
       </w:r>
@@ -2811,7 +2823,7 @@
       <w:r>
         <w:t xml:space="preserve"> in the data?</w:t>
       </w:r>
-      <w:bookmarkEnd w:id="9"/>
+      <w:bookmarkEnd w:id="8"/>
     </w:p>
     <w:p>
       <w:pPr>
@@ -2823,8 +2835,58 @@
         <w:rPr>
           <w:highlight w:val="yellow"/>
         </w:rPr>
-        <w:t>Sample sample sample sample sample</w:t>
-      </w:r>
+        <w:t xml:space="preserve">Sample </w:t>
+      </w:r>
+      <w:proofErr w:type="spellStart"/>
+      <w:r>
+        <w:rPr>
+          <w:highlight w:val="yellow"/>
+        </w:rPr>
+        <w:t>sample</w:t>
+      </w:r>
+      <w:proofErr w:type="spellEnd"/>
+      <w:r>
+        <w:rPr>
+          <w:highlight w:val="yellow"/>
+        </w:rPr>
+        <w:t xml:space="preserve"> </w:t>
+      </w:r>
+      <w:proofErr w:type="spellStart"/>
+      <w:r>
+        <w:rPr>
+          <w:highlight w:val="yellow"/>
+        </w:rPr>
+        <w:t>sample</w:t>
+      </w:r>
+      <w:proofErr w:type="spellEnd"/>
+      <w:r>
+        <w:rPr>
+          <w:highlight w:val="yellow"/>
+        </w:rPr>
+        <w:t xml:space="preserve"> </w:t>
+      </w:r>
+      <w:proofErr w:type="spellStart"/>
+      <w:r>
+        <w:rPr>
+          <w:highlight w:val="yellow"/>
+        </w:rPr>
+        <w:t>sample</w:t>
+      </w:r>
+      <w:proofErr w:type="spellEnd"/>
+      <w:r>
+        <w:rPr>
+          <w:highlight w:val="yellow"/>
+        </w:rPr>
+        <w:t xml:space="preserve"> </w:t>
+      </w:r>
+      <w:proofErr w:type="spellStart"/>
+      <w:r>
+        <w:rPr>
+          <w:highlight w:val="yellow"/>
+        </w:rPr>
+        <w:t>sample</w:t>
+      </w:r>
+      <w:proofErr w:type="spellEnd"/>
     </w:p>
     <w:p>
       <w:pPr>
@@ -2897,8 +2959,58 @@
         <w:rPr>
           <w:highlight w:val="yellow"/>
         </w:rPr>
-        <w:t>Sample sample sample sample sample</w:t>
-      </w:r>
+        <w:t xml:space="preserve">Sample </w:t>
+      </w:r>
+      <w:proofErr w:type="spellStart"/>
+      <w:r>
+        <w:rPr>
+          <w:highlight w:val="yellow"/>
+        </w:rPr>
+        <w:t>sample</w:t>
+      </w:r>
+      <w:proofErr w:type="spellEnd"/>
+      <w:r>
+        <w:rPr>
+          <w:highlight w:val="yellow"/>
+        </w:rPr>
+        <w:t xml:space="preserve"> </w:t>
+      </w:r>
+      <w:proofErr w:type="spellStart"/>
+      <w:r>
+        <w:rPr>
+          <w:highlight w:val="yellow"/>
+        </w:rPr>
+        <w:t>sample</w:t>
+      </w:r>
+      <w:proofErr w:type="spellEnd"/>
+      <w:r>
+        <w:rPr>
+          <w:highlight w:val="yellow"/>
+        </w:rPr>
+        <w:t xml:space="preserve"> </w:t>
+      </w:r>
+      <w:proofErr w:type="spellStart"/>
+      <w:r>
+        <w:rPr>
+          <w:highlight w:val="yellow"/>
+        </w:rPr>
+        <w:t>sample</w:t>
+      </w:r>
+      <w:proofErr w:type="spellEnd"/>
+      <w:r>
+        <w:rPr>
+          <w:highlight w:val="yellow"/>
+        </w:rPr>
+        <w:t xml:space="preserve"> </w:t>
+      </w:r>
+      <w:proofErr w:type="spellStart"/>
+      <w:r>
+        <w:rPr>
+          <w:highlight w:val="yellow"/>
+        </w:rPr>
+        <w:t>sample</w:t>
+      </w:r>
+      <w:proofErr w:type="spellEnd"/>
     </w:p>
     <w:p/>
     <w:p>
@@ -2908,117 +3020,15 @@
           <w:ilvl w:val="0"/>
           <w:numId w:val="0"/>
         </w:numPr>
-      </w:pPr>
-      <w:bookmarkStart w:id="10" w:name="_Toc510916862"/>
-      <w:r>
-        <w:t>Some common consideration applied in analysis</w:t>
-      </w:r>
-      <w:bookmarkEnd w:id="10"/>
-    </w:p>
-    <w:p>
-      <w:pPr>
-        <w:rPr>
-          <w:highlight w:val="yellow"/>
-        </w:rPr>
-      </w:pPr>
-      <w:r>
-        <w:rPr>
-          <w:highlight w:val="yellow"/>
-        </w:rPr>
-        <w:t>Sample sample sample sample sample</w:t>
-      </w:r>
-    </w:p>
-    <w:p>
-      <w:pPr>
-        <w:numPr>
-          <w:ilvl w:val="0"/>
-          <w:numId w:val="3"/>
-        </w:numPr>
-        <w:spacing w:after="0" w:line="240" w:lineRule="auto"/>
-        <w:rPr>
-          <w:highlight w:val="yellow"/>
-        </w:rPr>
-      </w:pPr>
-      <w:r>
-        <w:rPr>
-          <w:highlight w:val="yellow"/>
-        </w:rPr>
-        <w:t>List</w:t>
-      </w:r>
-    </w:p>
-    <w:p>
-      <w:pPr>
-        <w:numPr>
-          <w:ilvl w:val="0"/>
-          <w:numId w:val="3"/>
-        </w:numPr>
-        <w:spacing w:after="0" w:line="240" w:lineRule="auto"/>
-        <w:rPr>
-          <w:highlight w:val="yellow"/>
-        </w:rPr>
-      </w:pPr>
-      <w:r>
-        <w:rPr>
-          <w:highlight w:val="yellow"/>
-        </w:rPr>
-        <w:t>List</w:t>
-      </w:r>
-    </w:p>
-    <w:p>
-      <w:pPr>
-        <w:numPr>
-          <w:ilvl w:val="0"/>
-          <w:numId w:val="3"/>
-        </w:numPr>
-        <w:spacing w:after="0" w:line="240" w:lineRule="auto"/>
-        <w:rPr>
-          <w:highlight w:val="yellow"/>
-        </w:rPr>
-      </w:pPr>
-      <w:r>
-        <w:rPr>
-          <w:highlight w:val="yellow"/>
-        </w:rPr>
-        <w:t>List</w:t>
-      </w:r>
-    </w:p>
-    <w:p>
-      <w:pPr>
-        <w:numPr>
-          <w:ilvl w:val="0"/>
-          <w:numId w:val="3"/>
-        </w:numPr>
-        <w:spacing w:after="0" w:line="240" w:lineRule="auto"/>
-        <w:rPr>
-          <w:highlight w:val="yellow"/>
-        </w:rPr>
-      </w:pPr>
-    </w:p>
-    <w:p>
-      <w:r>
-        <w:rPr>
-          <w:highlight w:val="yellow"/>
-        </w:rPr>
-        <w:t>Sample sample sample sample sample</w:t>
-      </w:r>
-    </w:p>
-    <w:p/>
-    <w:p>
-      <w:pPr>
-        <w:pStyle w:val="Heading2"/>
-        <w:numPr>
-          <w:ilvl w:val="0"/>
-          <w:numId w:val="0"/>
-        </w:numPr>
         <w:rPr>
           <w:lang w:val="en-CA"/>
         </w:rPr>
       </w:pPr>
-      <w:bookmarkStart w:id="11" w:name="_Toc510916863"/>
+      <w:bookmarkStart w:id="9" w:name="_Toc510916863"/>
       <w:r>
         <w:t>Individual analysis and the result we discovered:</w:t>
       </w:r>
-      <w:bookmarkEnd w:id="11"/>
+      <w:bookmarkEnd w:id="9"/>
     </w:p>
     <w:p>
       <w:pPr>
@@ -3050,7 +3060,22 @@
         <w:t>Road alignment</w:t>
       </w:r>
       <w:r>
-        <w:t xml:space="preserve"> is a column indicating road </w:t>
+        <w:t xml:space="preserve"> </w:t>
+      </w:r>
+      <w:r>
+        <w:t>(</w:t>
+      </w:r>
+      <w:r>
+        <w:rPr>
+          <w:i/>
+        </w:rPr>
+        <w:t>c_raln</w:t>
+      </w:r>
+      <w:r>
+        <w:t xml:space="preserve">) </w:t>
+      </w:r>
+      <w:r>
+        <w:t xml:space="preserve">is a column indicating road </w:t>
       </w:r>
       <w:r>
         <w:t xml:space="preserve">straight/curving, and </w:t>
@@ -3227,6 +3252,15 @@
         <w:t>plotted as below</w:t>
       </w:r>
       <w:r>
+        <w:t xml:space="preserve"> (logarithm scale used for showing pattern of small numbers as well as big ones</w:t>
+      </w:r>
+      <w:r>
+        <w:t>, and grid line for easy reading</w:t>
+      </w:r>
+      <w:r>
+        <w:t>)</w:t>
+      </w:r>
+      <w:r>
         <w:t>:</w:t>
       </w:r>
     </w:p>
@@ -3235,7 +3269,6 @@
         <w:ind w:left="288"/>
       </w:pPr>
       <w:r>
-        <w:lastRenderedPageBreak/>
         <w:pict>
           <v:shapetype id="_x0000_t75" coordsize="21600,21600" o:spt="75" o:preferrelative="t" path="m@4@5l@4@11@9@11@9@5xe" filled="f" stroked="f">
             <v:stroke joinstyle="miter"/>
@@ -3256,8 +3289,8 @@
             <v:path o:extrusionok="f" gradientshapeok="t" o:connecttype="rect"/>
             <o:lock v:ext="edit" aspectratio="t"/>
           </v:shapetype>
-          <v:shape id="_x0000_i1035" type="#_x0000_t75" style="width:6in;height:159.5pt">
-            <v:imagedata r:id="rId10" o:title="R1"/>
+          <v:shape id="_x0000_i1025" type="#_x0000_t75" style="width:6in;height:159.5pt">
+            <v:imagedata r:id="rId11" o:title="R1"/>
           </v:shape>
         </w:pict>
       </w:r>
@@ -3267,6 +3300,7 @@
         <w:ind w:left="288"/>
       </w:pPr>
       <w:r>
+        <w:lastRenderedPageBreak/>
         <w:t>From it we saw m</w:t>
       </w:r>
       <w:r>
@@ -3303,7 +3337,22 @@
         <w:t>Collision severity</w:t>
       </w:r>
       <w:r>
-        <w:t xml:space="preserve"> is a column indicating a collision is fatal or not.</w:t>
+        <w:t xml:space="preserve"> </w:t>
+      </w:r>
+      <w:r>
+        <w:t>(</w:t>
+      </w:r>
+      <w:r>
+        <w:rPr>
+          <w:i/>
+        </w:rPr>
+        <w:t>c_sev</w:t>
+      </w:r>
+      <w:r>
+        <w:t xml:space="preserve">) </w:t>
+      </w:r>
+      <w:r>
+        <w:t>is a column indicating a collision is fatal or not.</w:t>
       </w:r>
     </w:p>
     <w:p>
@@ -3338,7 +3387,19 @@
         <w:t>subplot</w:t>
       </w:r>
       <w:r>
-        <w:t xml:space="preserve"> to show the fatal percentage for a collision happened in certain road alignment (the blue curve below with the y axis on right).</w:t>
+        <w:t xml:space="preserve"> to show the fatal percentage for a collision happened in certain road alignment (the blue </w:t>
+      </w:r>
+      <w:r>
+        <w:t>line</w:t>
+      </w:r>
+      <w:r>
+        <w:t xml:space="preserve"> below with the y</w:t>
+      </w:r>
+      <w:r>
+        <w:t>-</w:t>
+      </w:r>
+      <w:r>
+        <w:t>axis on right).</w:t>
       </w:r>
     </w:p>
     <w:p>
@@ -3348,7 +3409,7 @@
       <w:r>
         <w:pict>
           <v:shape id="_x0000_i1026" type="#_x0000_t75" style="width:431.5pt;height:157.5pt">
-            <v:imagedata r:id="rId11" o:title="R1"/>
+            <v:imagedata r:id="rId12" o:title="R1"/>
           </v:shape>
         </w:pict>
       </w:r>
@@ -3397,121 +3458,121 @@
           <w:b/>
           <w:i/>
         </w:rPr>
+        <w:t>Number of vehicles involved in collision</w:t>
+      </w:r>
+      <w:r>
+        <w:t xml:space="preserve"> (</w:t>
+      </w:r>
+      <w:r>
+        <w:rPr>
+          <w:i/>
+        </w:rPr>
+        <w:t>c_vehs</w:t>
+      </w:r>
+      <w:r>
+        <w:t>)</w:t>
+      </w:r>
+      <w:r>
+        <w:t xml:space="preserve"> is a column indicating how many vehicles involved in certain records.</w:t>
+      </w:r>
+      <w:r>
+        <w:t xml:space="preserve">  In this analysis, all unknown value in this column are dropped as they didn’t provide insight.</w:t>
+      </w:r>
+    </w:p>
+    <w:p>
+      <w:pPr>
+        <w:ind w:left="288"/>
+      </w:pPr>
+      <w:r>
+        <w:t>To gain be</w:t>
+      </w:r>
+      <w:r>
+        <w:t xml:space="preserve">tter understanding, we count the records for certain values in </w:t>
+      </w:r>
+      <w:r>
+        <w:rPr>
+          <w:i/>
+        </w:rPr>
+        <w:t>c_vehs</w:t>
+      </w:r>
+      <w:r>
+        <w:t>, and confirmed that every vehicle involved in one accident has its own record (e.g., there are 58 records in the dataset have 57 vehicles involved, the outstanding one could be a pedestrian), thus we calculated the portion of each accident, and put them in a new column in order to project the number of accidents that involved certain number of vehicles, by each road alignment</w:t>
+      </w:r>
+      <w:r>
+        <w:t xml:space="preserve"> (</w:t>
+      </w:r>
+      <w:r>
+        <w:t xml:space="preserve">sample code in </w:t>
+      </w:r>
+      <w:r>
+        <w:rPr>
+          <w:b/>
+        </w:rPr>
+        <w:t>[</w:t>
+      </w:r>
+      <w:r>
+        <w:rPr>
+          <w:b/>
+        </w:rPr>
+        <w:t>A-2.5</w:t>
+      </w:r>
+      <w:r>
+        <w:rPr>
+          <w:b/>
+        </w:rPr>
+        <w:t>]</w:t>
+      </w:r>
+      <w:r>
+        <w:t>).</w:t>
+      </w:r>
+    </w:p>
+    <w:p>
+      <w:pPr>
+        <w:ind w:left="288"/>
+      </w:pPr>
+      <w:r>
+        <w:t xml:space="preserve">We also binned the </w:t>
+      </w:r>
+      <w:r>
+        <w:rPr>
+          <w:i/>
+        </w:rPr>
+        <w:t>c_vehs</w:t>
+      </w:r>
+      <w:r>
+        <w:t xml:space="preserve"> value into several bins to show the trend instead of focusing on each certain number, and plot in a cleaner graph below (sample code in </w:t>
+      </w:r>
+      <w:r>
+        <w:rPr>
+          <w:b/>
+        </w:rPr>
+        <w:t>[</w:t>
+      </w:r>
+      <w:r>
+        <w:rPr>
+          <w:b/>
+        </w:rPr>
+        <w:t>A-2.5</w:t>
+      </w:r>
+      <w:r>
+        <w:rPr>
+          <w:b/>
+        </w:rPr>
+        <w:t>]</w:t>
+      </w:r>
+      <w:r>
+        <w:t>):</w:t>
+      </w:r>
+    </w:p>
+    <w:p>
+      <w:pPr>
+        <w:ind w:left="288"/>
+      </w:pPr>
+      <w:r>
         <w:lastRenderedPageBreak/>
-        <w:t>Number of vehicles involved in collision</w:t>
-      </w:r>
-      <w:r>
-        <w:t xml:space="preserve"> (</w:t>
-      </w:r>
-      <w:r>
-        <w:rPr>
-          <w:i/>
-        </w:rPr>
-        <w:t>c_vehs</w:t>
-      </w:r>
-      <w:r>
-        <w:t>)</w:t>
-      </w:r>
-      <w:r>
-        <w:t xml:space="preserve"> is a column indicating how many vehicles involved in certain records.</w:t>
-      </w:r>
-      <w:r>
-        <w:t xml:space="preserve">  In this analysis, all unknown value in this column are dropped as they didn’t provide insight.</w:t>
-      </w:r>
-    </w:p>
-    <w:p>
-      <w:pPr>
-        <w:ind w:left="288"/>
-      </w:pPr>
-      <w:r>
-        <w:t>To gain be</w:t>
-      </w:r>
-      <w:r>
-        <w:t xml:space="preserve">tter understanding, we count the records for certain values in </w:t>
-      </w:r>
-      <w:r>
-        <w:rPr>
-          <w:i/>
-        </w:rPr>
-        <w:t>c_vehs</w:t>
-      </w:r>
-      <w:r>
-        <w:t>, and confirmed that every vehicle involved in one accident has its own record (e.g., there are 58 records in the dataset have 57 vehicles involved, the outstanding one could be a pedestrian), thus we calculated the portion of each accident, and put them in a new column in order to project the number of accidents that involved certain number of vehicles, by each road alignment</w:t>
-      </w:r>
-      <w:r>
-        <w:t xml:space="preserve"> (</w:t>
-      </w:r>
-      <w:r>
-        <w:t xml:space="preserve">sample code in </w:t>
-      </w:r>
-      <w:r>
-        <w:rPr>
-          <w:b/>
-        </w:rPr>
-        <w:t>[</w:t>
-      </w:r>
-      <w:r>
-        <w:rPr>
-          <w:b/>
-        </w:rPr>
-        <w:t>A-2.5</w:t>
-      </w:r>
-      <w:r>
-        <w:rPr>
-          <w:b/>
-        </w:rPr>
-        <w:t>]</w:t>
-      </w:r>
-      <w:r>
-        <w:t>).</w:t>
-      </w:r>
-    </w:p>
-    <w:p>
-      <w:pPr>
-        <w:ind w:left="288"/>
-      </w:pPr>
-      <w:r>
-        <w:t xml:space="preserve">We also binned the </w:t>
-      </w:r>
-      <w:r>
-        <w:rPr>
-          <w:i/>
-        </w:rPr>
-        <w:t>c_vehs</w:t>
-      </w:r>
-      <w:r>
-        <w:t xml:space="preserve"> value into several bins to show the trend instead of focusing on each certain number, and plot in a cleaner graph below (sample code in </w:t>
-      </w:r>
-      <w:r>
-        <w:rPr>
-          <w:b/>
-        </w:rPr>
-        <w:t>[</w:t>
-      </w:r>
-      <w:r>
-        <w:rPr>
-          <w:b/>
-        </w:rPr>
-        <w:t>A-2.5</w:t>
-      </w:r>
-      <w:r>
-        <w:rPr>
-          <w:b/>
-        </w:rPr>
-        <w:t>]</w:t>
-      </w:r>
-      <w:r>
-        <w:t>):</w:t>
-      </w:r>
-    </w:p>
-    <w:p>
-      <w:pPr>
-        <w:ind w:left="288"/>
-      </w:pPr>
-      <w:r>
         <w:pict>
           <v:shape id="_x0000_i1027" type="#_x0000_t75" style="width:431.5pt;height:160pt">
-            <v:imagedata r:id="rId12" o:title="R1"/>
+            <v:imagedata r:id="rId13" o:title="R1"/>
           </v:shape>
         </w:pict>
       </w:r>
@@ -3566,7 +3627,24 @@
         <w:t xml:space="preserve">) column indicates one or two vehicle involved in collision, their motion, direction and relative position.  </w:t>
       </w:r>
       <w:r>
-        <w:t>As we want to plot them in scatter graph, which only supports numeric axials, all nonnumeric value of involved columns are replaced, and type is changed to integer.</w:t>
+        <w:t>As we want to plot them in scatter graph, w</w:t>
+      </w:r>
+      <w:r>
+        <w:t xml:space="preserve">hich only supports numeric </w:t>
+      </w:r>
+      <w:proofErr w:type="spellStart"/>
+      <w:r>
+        <w:t>axi</w:t>
+      </w:r>
+      <w:r>
+        <w:t>s</w:t>
+      </w:r>
+      <w:r>
+        <w:t>es</w:t>
+      </w:r>
+      <w:proofErr w:type="spellEnd"/>
+      <w:r>
+        <w:t>, all nonnumeric value of involved columns are replaced, and type is changed to integer.</w:t>
       </w:r>
     </w:p>
     <w:p>
@@ -3585,7 +3663,7 @@
         <w:lastRenderedPageBreak/>
         <w:pict>
           <v:shape id="_x0000_i1028" type="#_x0000_t75" style="width:6in;height:322pt">
-            <v:imagedata r:id="rId13" o:title="R1"/>
+            <v:imagedata r:id="rId14" o:title="R1"/>
           </v:shape>
         </w:pict>
       </w:r>
@@ -3675,6 +3753,36 @@
     </w:p>
     <w:p>
       <w:pPr>
+        <w:ind w:left="288"/>
+        <w:rPr>
+          <w:b/>
+        </w:rPr>
+      </w:pPr>
+      <w:r>
+        <w:rPr>
+          <w:b/>
+          <w:i/>
+        </w:rPr>
+        <w:t>Vehicle type</w:t>
+      </w:r>
+      <w:r>
+        <w:t xml:space="preserve"> (</w:t>
+      </w:r>
+      <w:r>
+        <w:rPr>
+          <w:i/>
+        </w:rPr>
+        <w:t>v_type</w:t>
+      </w:r>
+      <w:r>
+        <w:t>)</w:t>
+      </w:r>
+      <w:r>
+        <w:t xml:space="preserve"> indicates the vehicle type of the collision record, e.g., truck, school bus, bicycle, etc.  Following analysis is focused on this column.</w:t>
+      </w:r>
+    </w:p>
+    <w:p>
+      <w:pPr>
         <w:pStyle w:val="ListParagraph"/>
         <w:numPr>
           <w:ilvl w:val="1"/>
@@ -3696,21 +3804,26 @@
         <w:ind w:left="288"/>
       </w:pPr>
       <w:r>
+        <w:t>Because there are around 20 different types of vehicles in the dataset, we group</w:t>
+      </w:r>
+      <w:r>
+        <w:t>ed</w:t>
+      </w:r>
+      <w:r>
+        <w:t xml:space="preserve"> similar types</w:t>
+      </w:r>
+      <w:r>
+        <w:t>, and plotted them into a set of graphs, which focused mostly on the seasonal pattern observed for vehicle types.  Below are several insightful ones among them.</w:t>
+      </w:r>
+    </w:p>
+    <w:p>
+      <w:pPr>
+        <w:ind w:left="288"/>
+      </w:pPr>
+      <w:r>
         <w:lastRenderedPageBreak/>
         <w:pict>
           <v:shape id="_x0000_i1029" type="#_x0000_t75" style="width:431.5pt;height:110pt">
-            <v:imagedata r:id="rId14" o:title="R2"/>
-          </v:shape>
-        </w:pict>
-      </w:r>
-    </w:p>
-    <w:p>
-      <w:pPr>
-        <w:ind w:left="288"/>
-      </w:pPr>
-      <w:r>
-        <w:pict>
-          <v:shape id="_x0000_i1030" type="#_x0000_t75" style="width:431.5pt;height:110pt">
             <v:imagedata r:id="rId15" o:title="R2"/>
           </v:shape>
         </w:pict>
@@ -3722,7 +3835,7 @@
       </w:pPr>
       <w:r>
         <w:pict>
-          <v:shape id="_x0000_i1031" type="#_x0000_t75" style="width:431.5pt;height:110pt">
+          <v:shape id="_x0000_i1030" type="#_x0000_t75" style="width:431.5pt;height:110pt">
             <v:imagedata r:id="rId16" o:title="R2"/>
           </v:shape>
         </w:pict>
@@ -3734,8 +3847,59 @@
       </w:pPr>
       <w:r>
         <w:pict>
+          <v:shape id="_x0000_i1031" type="#_x0000_t75" style="width:431.5pt;height:110pt">
+            <v:imagedata r:id="rId17" o:title="R2"/>
+          </v:shape>
+        </w:pict>
+      </w:r>
+    </w:p>
+    <w:p>
+      <w:pPr>
+        <w:ind w:left="288"/>
+      </w:pPr>
+      <w:r>
+        <w:pict>
           <v:shape id="_x0000_i1032" type="#_x0000_t75" style="width:431.5pt;height:110pt">
-            <v:imagedata r:id="rId17" o:title="R2"/>
+            <v:imagedata r:id="rId18" o:title="R2"/>
+          </v:shape>
+        </w:pict>
+      </w:r>
+    </w:p>
+    <w:p>
+      <w:pPr>
+        <w:ind w:left="288"/>
+      </w:pPr>
+      <w:r>
+        <w:t>We also plotted an overall summarize showing the vehicle type involved in most collisions, see below</w:t>
+      </w:r>
+      <w:r>
+        <w:t xml:space="preserve"> (</w:t>
+      </w:r>
+      <w:r>
+        <w:t xml:space="preserve">only top 10 types, </w:t>
+      </w:r>
+      <w:r>
+        <w:t>logarithm scale</w:t>
+      </w:r>
+      <w:r>
+        <w:t xml:space="preserve"> for x-axis</w:t>
+      </w:r>
+      <w:r>
+        <w:t>)</w:t>
+      </w:r>
+      <w:r>
+        <w:t>.</w:t>
+      </w:r>
+    </w:p>
+    <w:p>
+      <w:pPr>
+        <w:ind w:left="288"/>
+      </w:pPr>
+      <w:r>
+        <w:lastRenderedPageBreak/>
+        <w:pict>
+          <v:shape id="_x0000_i1036" type="#_x0000_t75" style="width:6in;height:147.5pt">
+            <v:imagedata r:id="rId19" o:title="R2.1_7"/>
           </v:shape>
         </w:pict>
       </w:r>
@@ -3779,7 +3943,7 @@
         <w:ind w:left="864"/>
       </w:pPr>
       <w:r>
-        <w:t>School bus involved collisions happened much less in July and August, due to summer vacation.</w:t>
+        <w:t>The collisions distribution for urban vehicles (light duty, trucks, road tractor, and bus) is flat across all seasons, without showing obvious pattern, indicating urban traffic being busy for all time.</w:t>
       </w:r>
     </w:p>
     <w:p>
@@ -3796,184 +3960,7 @@
         <w:ind w:left="864"/>
       </w:pPr>
       <w:r>
-        <w:t>More accident related to bicycle, motorcycle, off-road vehicle and motorhome happened from April to October, as they are used for outdoor activities during summer time; in opposite, snow-mobile collisions are more from October to April.</w:t>
-      </w:r>
-    </w:p>
-    <w:p>
-      <w:pPr>
-        <w:spacing w:after="0" w:line="240" w:lineRule="auto"/>
-        <w:ind w:left="288"/>
-      </w:pPr>
-    </w:p>
-    <w:p>
-      <w:pPr>
-        <w:pStyle w:val="ListParagraph"/>
-        <w:numPr>
-          <w:ilvl w:val="1"/>
-          <w:numId w:val="5"/>
-        </w:numPr>
-      </w:pPr>
-      <w:r>
-        <w:t>Vehicle Type &amp; Severity</w:t>
-      </w:r>
-    </w:p>
-    <w:p>
-      <w:pPr>
-        <w:ind w:left="288"/>
-      </w:pPr>
-      <w:r>
-        <w:lastRenderedPageBreak/>
-        <w:pict>
-          <v:shape id="_x0000_i1033" type="#_x0000_t75" style="width:431.5pt;height:179.5pt">
-            <v:imagedata r:id="rId18" o:title="R2"/>
-          </v:shape>
-        </w:pict>
-      </w:r>
-    </w:p>
-    <w:p>
-      <w:pPr>
-        <w:ind w:left="288"/>
-      </w:pPr>
-      <w:r>
-        <w:t>From the figure above we see most fatal collisions are caused by light-duty vehicles, followed by motorcycle, road tractor, and trucks. However, the highest percentage of fatal accidents is caused by road tractor and Snowmobile (about 7%), and followed by street car, farm equipment and motorhome (around 6%). Also noticed that small school bus produces least fatal collisions, and bicycle number is also non-surprisingly low.</w:t>
-      </w:r>
-    </w:p>
-    <w:p>
-      <w:pPr>
-        <w:spacing w:after="0" w:line="240" w:lineRule="auto"/>
-        <w:ind w:left="288"/>
-      </w:pPr>
-    </w:p>
-    <w:p>
-      <w:pPr>
-        <w:pStyle w:val="ListParagraph"/>
-        <w:numPr>
-          <w:ilvl w:val="0"/>
-          <w:numId w:val="5"/>
-        </w:numPr>
-        <w:rPr>
-          <w:b/>
-        </w:rPr>
-      </w:pPr>
-      <w:r>
-        <w:rPr>
-          <w:b/>
-        </w:rPr>
-        <w:t>Vehicle Model Year</w:t>
-      </w:r>
-    </w:p>
-    <w:p>
-      <w:pPr>
-        <w:pStyle w:val="ListParagraph"/>
-        <w:numPr>
-          <w:ilvl w:val="1"/>
-          <w:numId w:val="5"/>
-        </w:numPr>
-      </w:pPr>
-      <w:r>
-        <w:t>Vehicle Model Year &amp; Time Relation</w:t>
-      </w:r>
-    </w:p>
-    <w:p>
-      <w:pPr>
-        <w:ind w:left="288"/>
-      </w:pPr>
-      <w:r>
-        <w:pict>
-          <v:shape id="_x0000_i1034" type="#_x0000_t75" style="width:6in;height:161pt">
-            <v:imagedata r:id="rId19" o:title="R3"/>
-          </v:shape>
-        </w:pict>
-      </w:r>
-    </w:p>
-    <w:p>
-      <w:pPr>
-        <w:ind w:left="288"/>
-      </w:pPr>
-      <w:r>
-        <w:t>As the data covers collisions from 1999 to 2014, most cars involved in collisions are made in recent thirty years. Clear trend observed that the model getting involved in collision peaks in its 10 years' age, which could be a result of the market share growth and the reliability drops for old vehicles.</w:t>
-      </w:r>
-    </w:p>
-    <w:p>
-      <w:pPr>
-        <w:ind w:left="288"/>
-      </w:pPr>
-    </w:p>
-    <w:p>
-      <w:pPr>
-        <w:ind w:left="288"/>
-      </w:pPr>
-      <w:r>
-        <w:br w:type="page"/>
-      </w:r>
-    </w:p>
-    <w:p>
-      <w:pPr>
-        <w:pStyle w:val="Heading1"/>
-      </w:pPr>
-      <w:bookmarkStart w:id="12" w:name="_Toc510916864"/>
-      <w:r>
-        <w:lastRenderedPageBreak/>
-        <w:t>Conclusions</w:t>
-      </w:r>
-      <w:bookmarkEnd w:id="12"/>
-    </w:p>
-    <w:p>
-      <w:pPr>
-        <w:pStyle w:val="Heading2"/>
-        <w:numPr>
-          <w:ilvl w:val="0"/>
-          <w:numId w:val="0"/>
-        </w:numPr>
-      </w:pPr>
-      <w:bookmarkStart w:id="13" w:name="_Toc510916865"/>
-      <w:r>
-        <w:t xml:space="preserve">What </w:t>
-      </w:r>
-      <w:r>
-        <w:t>we</w:t>
-      </w:r>
-      <w:r>
-        <w:t xml:space="preserve"> learn</w:t>
-      </w:r>
-      <w:r>
-        <w:t>ed</w:t>
-      </w:r>
-      <w:r>
-        <w:t xml:space="preserve"> </w:t>
-      </w:r>
-      <w:r>
-        <w:t>from the</w:t>
-      </w:r>
-      <w:r>
-        <w:t xml:space="preserve"> data set?</w:t>
-      </w:r>
-      <w:bookmarkEnd w:id="13"/>
-    </w:p>
-    <w:p>
-      <w:pPr>
-        <w:pStyle w:val="ListParagraph"/>
-        <w:numPr>
-          <w:ilvl w:val="0"/>
-          <w:numId w:val="8"/>
-        </w:numPr>
-        <w:rPr>
-          <w:b/>
-        </w:rPr>
-      </w:pPr>
-      <w:r>
-        <w:rPr>
-          <w:b/>
-        </w:rPr>
-        <w:t>Road Alignment and Accident</w:t>
-      </w:r>
-    </w:p>
-    <w:p>
-      <w:pPr>
-        <w:ind w:left="288"/>
-      </w:pPr>
-      <w:r>
-        <w:t>From the analysis we performed above, following observations:</w:t>
+        <w:t>School bus involved collisions happened much less in July and August, due to summer vacation.</w:t>
       </w:r>
     </w:p>
     <w:p>
@@ -3990,7 +3977,327 @@
         <w:ind w:left="864"/>
       </w:pPr>
       <w:r>
-        <w:t>Most collisions happened in level and aligned road. Drivers should pay more attention when drive on good road condition, and follow speed limit.</w:t>
+        <w:t>More accident related to bicycle, motorcycle, off-road vehicle and motorhome happened from April to October, as they are used for outdoor activities during summer time; in opposite, snow-mobile collisions are more from October to April.</w:t>
+      </w:r>
+    </w:p>
+    <w:p>
+      <w:pPr>
+        <w:spacing w:after="0" w:line="240" w:lineRule="auto"/>
+        <w:ind w:left="288"/>
+      </w:pPr>
+    </w:p>
+    <w:p>
+      <w:pPr>
+        <w:pStyle w:val="ListParagraph"/>
+        <w:numPr>
+          <w:ilvl w:val="1"/>
+          <w:numId w:val="5"/>
+        </w:numPr>
+      </w:pPr>
+      <w:r>
+        <w:t>Vehicle Type &amp; Severity</w:t>
+      </w:r>
+    </w:p>
+    <w:p>
+      <w:pPr>
+        <w:ind w:left="288"/>
+      </w:pPr>
+      <w:r>
+        <w:t xml:space="preserve">Similar as the analysis for </w:t>
+      </w:r>
+      <w:r>
+        <w:rPr>
+          <w:b/>
+          <w:i/>
+        </w:rPr>
+        <w:t>road alignment</w:t>
+      </w:r>
+      <w:r>
+        <w:t xml:space="preserve"> and </w:t>
+      </w:r>
+      <w:r>
+        <w:rPr>
+          <w:b/>
+          <w:i/>
+        </w:rPr>
+        <w:t>severity</w:t>
+      </w:r>
+      <w:r>
+        <w:t>,</w:t>
+      </w:r>
+      <w:r>
+        <w:t xml:space="preserve"> we plotted the collision number by severity in a bar chart, with the corresponding fatality percentage on another y-axis on right.  T</w:t>
+      </w:r>
+      <w:r>
+        <w:t xml:space="preserve">o make the multiple columned graph easier for reading, we plot the percentage line with marker (indicate value) and dashed connection. </w:t>
+      </w:r>
+    </w:p>
+    <w:p>
+      <w:pPr>
+        <w:ind w:left="288"/>
+      </w:pPr>
+      <w:r>
+        <w:pict>
+          <v:shape id="_x0000_i1033" type="#_x0000_t75" style="width:431.5pt;height:179.5pt">
+            <v:imagedata r:id="rId20" o:title="R2"/>
+          </v:shape>
+        </w:pict>
+      </w:r>
+    </w:p>
+    <w:p>
+      <w:pPr>
+        <w:ind w:left="288"/>
+      </w:pPr>
+      <w:r>
+        <w:t xml:space="preserve">From the figure above we see most fatal collisions are caused by light-duty vehicles, followed by motorcycle, road tractor, and trucks. However, the highest percentage of fatal accidents is </w:t>
+      </w:r>
+      <w:r>
+        <w:lastRenderedPageBreak/>
+        <w:t>caused by road tractor and Snowmobile (about 7%), and followed by street car, farm equipment and motorhome (around 6%). Also noticed that small school bus produces least fatal collisions, and bicycle number is also non-surprisingly low.</w:t>
+      </w:r>
+    </w:p>
+    <w:p>
+      <w:pPr>
+        <w:spacing w:after="0" w:line="240" w:lineRule="auto"/>
+        <w:ind w:left="288"/>
+      </w:pPr>
+    </w:p>
+    <w:p>
+      <w:pPr>
+        <w:pStyle w:val="ListParagraph"/>
+        <w:numPr>
+          <w:ilvl w:val="0"/>
+          <w:numId w:val="5"/>
+        </w:numPr>
+        <w:rPr>
+          <w:b/>
+        </w:rPr>
+      </w:pPr>
+      <w:r>
+        <w:rPr>
+          <w:b/>
+        </w:rPr>
+        <w:t>Vehicle Model Year</w:t>
+      </w:r>
+    </w:p>
+    <w:p>
+      <w:pPr>
+        <w:ind w:left="288"/>
+      </w:pPr>
+      <w:r>
+        <w:rPr>
+          <w:b/>
+          <w:i/>
+        </w:rPr>
+        <w:t>Vehicle model year</w:t>
+      </w:r>
+      <w:r>
+        <w:t xml:space="preserve"> </w:t>
+      </w:r>
+      <w:r>
+        <w:t>(</w:t>
+      </w:r>
+      <w:r>
+        <w:rPr>
+          <w:i/>
+        </w:rPr>
+        <w:t>v_year</w:t>
+      </w:r>
+      <w:r>
+        <w:t>) indicates the year of the vehicle model registered for each collision.</w:t>
+      </w:r>
+    </w:p>
+    <w:p>
+      <w:pPr>
+        <w:pStyle w:val="ListParagraph"/>
+        <w:numPr>
+          <w:ilvl w:val="1"/>
+          <w:numId w:val="5"/>
+        </w:numPr>
+      </w:pPr>
+      <w:r>
+        <w:t>Vehicle Model Year &amp; Time Relation</w:t>
+      </w:r>
+    </w:p>
+    <w:p>
+      <w:pPr>
+        <w:ind w:left="288"/>
+      </w:pPr>
+      <w:r>
+        <w:t xml:space="preserve">By sense checking the data, team realized that all values other than years in </w:t>
+      </w:r>
+      <w:r>
+        <w:rPr>
+          <w:i/>
+        </w:rPr>
+        <w:t>v_year</w:t>
+      </w:r>
+      <w:r>
+        <w:t xml:space="preserve"> </w:t>
+      </w:r>
+      <w:r>
+        <w:t xml:space="preserve">would not bring insight to this analysis, thus we dropped all of them.  We also changed all values of </w:t>
+      </w:r>
+      <w:r>
+        <w:rPr>
+          <w:b/>
+          <w:i/>
+        </w:rPr>
+        <w:t>vehicle model year</w:t>
+      </w:r>
+      <w:r>
+        <w:t xml:space="preserve"> (</w:t>
+      </w:r>
+      <w:r>
+        <w:rPr>
+          <w:i/>
+        </w:rPr>
+        <w:t>v_year</w:t>
+      </w:r>
+      <w:r>
+        <w:t>) and</w:t>
+      </w:r>
+      <w:r>
+        <w:t xml:space="preserve"> collision</w:t>
+      </w:r>
+      <w:r>
+        <w:rPr>
+          <w:b/>
+          <w:i/>
+        </w:rPr>
+        <w:t xml:space="preserve"> year</w:t>
+      </w:r>
+      <w:r>
+        <w:t xml:space="preserve"> (</w:t>
+      </w:r>
+      <w:r>
+        <w:rPr>
+          <w:i/>
+        </w:rPr>
+        <w:t>c_year</w:t>
+      </w:r>
+      <w:r>
+        <w:t>)</w:t>
+      </w:r>
+      <w:r>
+        <w:t xml:space="preserve"> into integer for easy binning.</w:t>
+      </w:r>
+    </w:p>
+    <w:p>
+      <w:pPr>
+        <w:ind w:left="288"/>
+      </w:pPr>
+      <w:r>
+        <w:t xml:space="preserve">After cut the </w:t>
+      </w:r>
+      <w:r>
+        <w:rPr>
+          <w:i/>
+        </w:rPr>
+        <w:t>v_year</w:t>
+      </w:r>
+      <w:r>
+        <w:t xml:space="preserve"> into </w:t>
+      </w:r>
+      <w:r>
+        <w:t>12 bins (every 10 year from 1900 to 2020), we plotted the collisions of top 5 involved model years across the available collision years (1999 to 2014).</w:t>
+      </w:r>
+    </w:p>
+    <w:p>
+      <w:pPr>
+        <w:ind w:left="288"/>
+      </w:pPr>
+      <w:r>
+        <w:pict>
+          <v:shape id="_x0000_i1034" type="#_x0000_t75" style="width:6in;height:161pt">
+            <v:imagedata r:id="rId21" o:title="R3"/>
+          </v:shape>
+        </w:pict>
+      </w:r>
+    </w:p>
+    <w:p>
+      <w:pPr>
+        <w:ind w:left="288"/>
+      </w:pPr>
+      <w:r>
+        <w:t>As the data covers collisions from 1999 to 2014, most cars involved in collisions are made in recent thirty years. Clear trend observed that the model getting involved in collision peaks in its 10 years' age, which could be a result of the market share growth and the reliability drops for old vehicles.</w:t>
+      </w:r>
+    </w:p>
+    <w:p>
+      <w:pPr>
+        <w:ind w:left="288"/>
+      </w:pPr>
+      <w:r>
+        <w:br w:type="page"/>
+      </w:r>
+    </w:p>
+    <w:p>
+      <w:pPr>
+        <w:pStyle w:val="Heading1"/>
+      </w:pPr>
+      <w:bookmarkStart w:id="10" w:name="_Toc510916864"/>
+      <w:r>
+        <w:lastRenderedPageBreak/>
+        <w:t>Conclusions</w:t>
+      </w:r>
+      <w:bookmarkEnd w:id="10"/>
+    </w:p>
+    <w:p>
+      <w:pPr>
+        <w:pStyle w:val="Heading2"/>
+        <w:numPr>
+          <w:ilvl w:val="0"/>
+          <w:numId w:val="0"/>
+        </w:numPr>
+      </w:pPr>
+      <w:bookmarkStart w:id="11" w:name="_Toc510916865"/>
+      <w:r>
+        <w:t xml:space="preserve">What </w:t>
+      </w:r>
+      <w:r>
+        <w:t>we</w:t>
+      </w:r>
+      <w:r>
+        <w:t xml:space="preserve"> learn</w:t>
+      </w:r>
+      <w:r>
+        <w:t>ed</w:t>
+      </w:r>
+      <w:r>
+        <w:t xml:space="preserve"> </w:t>
+      </w:r>
+      <w:r>
+        <w:t>from the</w:t>
+      </w:r>
+      <w:r>
+        <w:t xml:space="preserve"> data set?</w:t>
+      </w:r>
+      <w:bookmarkEnd w:id="11"/>
+    </w:p>
+    <w:p>
+      <w:pPr>
+        <w:pStyle w:val="ListParagraph"/>
+        <w:numPr>
+          <w:ilvl w:val="0"/>
+          <w:numId w:val="8"/>
+        </w:numPr>
+        <w:rPr>
+          <w:b/>
+        </w:rPr>
+      </w:pPr>
+      <w:r>
+        <w:rPr>
+          <w:b/>
+        </w:rPr>
+        <w:t>Road Alignment and Accident</w:t>
+      </w:r>
+    </w:p>
+    <w:p>
+      <w:pPr>
+        <w:ind w:left="288"/>
+      </w:pPr>
+      <w:r>
+        <w:t>From the analysis we performed above, following observations:</w:t>
       </w:r>
     </w:p>
     <w:p>
@@ -4007,7 +4314,7 @@
         <w:ind w:left="864"/>
       </w:pPr>
       <w:r>
-        <w:t>However, bad road alignment may post higher risk of fatal accident. Drivers need to anticipate possible outcome when the view is not so wide, and always be cautious to avoid serious injury as possible.</w:t>
+        <w:t>Most collisions happened in level and aligned road. Drivers should pay more attention when drive on good road condition, and follow speed limit.</w:t>
       </w:r>
     </w:p>
     <w:p>
@@ -4024,7 +4331,7 @@
         <w:ind w:left="864"/>
       </w:pPr>
       <w:r>
-        <w:t>Rear-end collision is the most popular collision type. Keep enough space to the car in front of you, especially on well aligned road.</w:t>
+        <w:t>However, bad road alignment may post higher risk of fatal accident. Drivers need to anticipate possible outcome when the view is not so wide, and always be cautious to avoid serious injury as possible.</w:t>
       </w:r>
     </w:p>
     <w:p>
@@ -4041,40 +4348,7 @@
         <w:ind w:left="864"/>
       </w:pPr>
       <w:r>
-        <w:t>Right-angle collision and left-turn collision are also popular, wait one more second before turning your wheel, or rushing into the intersection.</w:t>
-      </w:r>
-    </w:p>
-    <w:p/>
-    <w:p>
-      <w:pPr>
-        <w:pStyle w:val="ListParagraph"/>
-        <w:numPr>
-          <w:ilvl w:val="0"/>
-          <w:numId w:val="8"/>
-        </w:numPr>
-        <w:rPr>
-          <w:b/>
-        </w:rPr>
-      </w:pPr>
-      <w:r>
-        <w:rPr>
-          <w:b/>
-        </w:rPr>
-        <w:t>Vehicle Type</w:t>
-      </w:r>
-      <w:r>
-        <w:rPr>
-          <w:b/>
-        </w:rPr>
-        <w:t xml:space="preserve"> and Accident</w:t>
-      </w:r>
-    </w:p>
-    <w:p>
-      <w:pPr>
-        <w:ind w:left="288"/>
-      </w:pPr>
-      <w:r>
-        <w:t>Clear seasonal patterns observed for certain types:</w:t>
+        <w:t>Rear-end collision is the most popular collision type. Keep enough space to the car in front of you, especially on well aligned road.</w:t>
       </w:r>
     </w:p>
     <w:p>
@@ -4091,7 +4365,40 @@
         <w:ind w:left="864"/>
       </w:pPr>
       <w:r>
-        <w:t>School bus involved in collisions out of summer vacation (July and August);</w:t>
+        <w:t>Right-angle collision and left-turn collision are also popular, wait one more second before turning your wheel, or rushing into the intersection.</w:t>
+      </w:r>
+    </w:p>
+    <w:p/>
+    <w:p>
+      <w:pPr>
+        <w:pStyle w:val="ListParagraph"/>
+        <w:numPr>
+          <w:ilvl w:val="0"/>
+          <w:numId w:val="8"/>
+        </w:numPr>
+        <w:rPr>
+          <w:b/>
+        </w:rPr>
+      </w:pPr>
+      <w:r>
+        <w:rPr>
+          <w:b/>
+        </w:rPr>
+        <w:t>Vehicle Type</w:t>
+      </w:r>
+      <w:r>
+        <w:rPr>
+          <w:b/>
+        </w:rPr>
+        <w:t xml:space="preserve"> and Accident</w:t>
+      </w:r>
+    </w:p>
+    <w:p>
+      <w:pPr>
+        <w:ind w:left="288"/>
+      </w:pPr>
+      <w:r>
+        <w:t>Clear seasonal patterns observed for certain types:</w:t>
       </w:r>
     </w:p>
     <w:p>
@@ -4108,7 +4415,7 @@
         <w:ind w:left="864"/>
       </w:pPr>
       <w:r>
-        <w:t>Vehicles for out-door activities (i.e., bicycle, motorcycle, off-road vehicle and motorhome) involved in collisions mostly during summer time (April to October);</w:t>
+        <w:t>School bus involved in collisions out of summer vacation (July and August);</w:t>
       </w:r>
     </w:p>
     <w:p>
@@ -4125,20 +4432,7 @@
         <w:ind w:left="864"/>
       </w:pPr>
       <w:r>
-        <w:t>In opposite, snow-mobile collisions are more from October to April.</w:t>
-      </w:r>
-    </w:p>
-    <w:p>
-      <w:pPr>
-        <w:spacing w:after="0" w:line="240" w:lineRule="auto"/>
-      </w:pPr>
-    </w:p>
-    <w:p>
-      <w:pPr>
-        <w:ind w:left="288"/>
-      </w:pPr>
-      <w:r>
-        <w:t>While light duty vehicles, light trucks, motorcycles and bicycles involved in most of the collisions, most fatal collision ratio observed from following types:</w:t>
+        <w:t>Vehicles for out-door activities (i.e., bicycle, motorcycle, off-road vehicle and motorhome) involved in collisions mostly during summer time (April to October);</w:t>
       </w:r>
     </w:p>
     <w:p>
@@ -4155,7 +4449,20 @@
         <w:ind w:left="864"/>
       </w:pPr>
       <w:r>
-        <w:t>Road tractor and Snowmobile is around 7%;</w:t>
+        <w:t>In opposite, snow-mobile collisions are more from October to April.</w:t>
+      </w:r>
+    </w:p>
+    <w:p>
+      <w:pPr>
+        <w:spacing w:after="0" w:line="240" w:lineRule="auto"/>
+      </w:pPr>
+    </w:p>
+    <w:p>
+      <w:pPr>
+        <w:ind w:left="288"/>
+      </w:pPr>
+      <w:r>
+        <w:t>While light duty vehicles, light trucks, motorcycles and bicycles involved in most of the collisions, most fatal collision ratio observed from following types:</w:t>
       </w:r>
     </w:p>
     <w:p>
@@ -4172,6 +4479,23 @@
         <w:ind w:left="864"/>
       </w:pPr>
       <w:r>
+        <w:t>Road tractor and Snowmobile is around 7%;</w:t>
+      </w:r>
+    </w:p>
+    <w:p>
+      <w:pPr>
+        <w:numPr>
+          <w:ilvl w:val="0"/>
+          <w:numId w:val="3"/>
+        </w:numPr>
+        <w:tabs>
+          <w:tab w:val="clear" w:pos="576"/>
+          <w:tab w:val="num" w:pos="864"/>
+        </w:tabs>
+        <w:spacing w:after="0" w:line="240" w:lineRule="auto"/>
+        <w:ind w:left="864"/>
+      </w:pPr>
+      <w:r>
         <w:t>Street car, farm equipment and motorhome is about 6%.</w:t>
       </w:r>
     </w:p>
@@ -4267,7 +4591,10 @@
         <w:t>.</w:t>
       </w:r>
     </w:p>
-    <w:p/>
+    <w:p>
+      <w:bookmarkStart w:id="12" w:name="_GoBack"/>
+      <w:bookmarkEnd w:id="12"/>
+    </w:p>
     <w:p/>
     <w:p>
       <w:pPr>
@@ -4281,14 +4608,14 @@
           <w:lang w:val="en-CA"/>
         </w:rPr>
       </w:pPr>
-      <w:bookmarkStart w:id="14" w:name="_Toc510916866"/>
+      <w:bookmarkStart w:id="13" w:name="_Toc510916866"/>
       <w:r>
         <w:rPr>
           <w:highlight w:val="yellow"/>
         </w:rPr>
         <w:t>What ….</w:t>
       </w:r>
-      <w:bookmarkEnd w:id="14"/>
+      <w:bookmarkEnd w:id="13"/>
     </w:p>
     <w:p>
       <w:pPr>
@@ -4300,8 +4627,58 @@
         <w:rPr>
           <w:highlight w:val="yellow"/>
         </w:rPr>
-        <w:t>Sample sample sample sample sample</w:t>
-      </w:r>
+        <w:t xml:space="preserve">Sample </w:t>
+      </w:r>
+      <w:proofErr w:type="spellStart"/>
+      <w:r>
+        <w:rPr>
+          <w:highlight w:val="yellow"/>
+        </w:rPr>
+        <w:t>sample</w:t>
+      </w:r>
+      <w:proofErr w:type="spellEnd"/>
+      <w:r>
+        <w:rPr>
+          <w:highlight w:val="yellow"/>
+        </w:rPr>
+        <w:t xml:space="preserve"> </w:t>
+      </w:r>
+      <w:proofErr w:type="spellStart"/>
+      <w:r>
+        <w:rPr>
+          <w:highlight w:val="yellow"/>
+        </w:rPr>
+        <w:t>sample</w:t>
+      </w:r>
+      <w:proofErr w:type="spellEnd"/>
+      <w:r>
+        <w:rPr>
+          <w:highlight w:val="yellow"/>
+        </w:rPr>
+        <w:t xml:space="preserve"> </w:t>
+      </w:r>
+      <w:proofErr w:type="spellStart"/>
+      <w:r>
+        <w:rPr>
+          <w:highlight w:val="yellow"/>
+        </w:rPr>
+        <w:t>sample</w:t>
+      </w:r>
+      <w:proofErr w:type="spellEnd"/>
+      <w:r>
+        <w:rPr>
+          <w:highlight w:val="yellow"/>
+        </w:rPr>
+        <w:t xml:space="preserve"> </w:t>
+      </w:r>
+      <w:proofErr w:type="spellStart"/>
+      <w:r>
+        <w:rPr>
+          <w:highlight w:val="yellow"/>
+        </w:rPr>
+        <w:t>sample</w:t>
+      </w:r>
+      <w:proofErr w:type="spellEnd"/>
     </w:p>
     <w:p>
       <w:pPr>
@@ -4375,8 +4752,58 @@
         <w:rPr>
           <w:highlight w:val="yellow"/>
         </w:rPr>
-        <w:t>Sample sample sample sample sample</w:t>
-      </w:r>
+        <w:t xml:space="preserve">Sample </w:t>
+      </w:r>
+      <w:proofErr w:type="spellStart"/>
+      <w:r>
+        <w:rPr>
+          <w:highlight w:val="yellow"/>
+        </w:rPr>
+        <w:t>sample</w:t>
+      </w:r>
+      <w:proofErr w:type="spellEnd"/>
+      <w:r>
+        <w:rPr>
+          <w:highlight w:val="yellow"/>
+        </w:rPr>
+        <w:t xml:space="preserve"> </w:t>
+      </w:r>
+      <w:proofErr w:type="spellStart"/>
+      <w:r>
+        <w:rPr>
+          <w:highlight w:val="yellow"/>
+        </w:rPr>
+        <w:t>sample</w:t>
+      </w:r>
+      <w:proofErr w:type="spellEnd"/>
+      <w:r>
+        <w:rPr>
+          <w:highlight w:val="yellow"/>
+        </w:rPr>
+        <w:t xml:space="preserve"> </w:t>
+      </w:r>
+      <w:proofErr w:type="spellStart"/>
+      <w:r>
+        <w:rPr>
+          <w:highlight w:val="yellow"/>
+        </w:rPr>
+        <w:t>sample</w:t>
+      </w:r>
+      <w:proofErr w:type="spellEnd"/>
+      <w:r>
+        <w:rPr>
+          <w:highlight w:val="yellow"/>
+        </w:rPr>
+        <w:t xml:space="preserve"> </w:t>
+      </w:r>
+      <w:proofErr w:type="spellStart"/>
+      <w:r>
+        <w:rPr>
+          <w:highlight w:val="yellow"/>
+        </w:rPr>
+        <w:t>sample</w:t>
+      </w:r>
+      <w:proofErr w:type="spellEnd"/>
     </w:p>
     <w:p/>
     <w:p>
@@ -4400,12 +4827,12 @@
       <w:pPr>
         <w:pStyle w:val="Heading1"/>
       </w:pPr>
-      <w:bookmarkStart w:id="15" w:name="_Toc510916867"/>
+      <w:bookmarkStart w:id="14" w:name="_Toc510916867"/>
       <w:r>
         <w:lastRenderedPageBreak/>
         <w:t>Appendices</w:t>
       </w:r>
-      <w:bookmarkEnd w:id="15"/>
+      <w:bookmarkEnd w:id="14"/>
     </w:p>
     <w:p>
       <w:pPr>
@@ -4415,14 +4842,14 @@
           <w:numId w:val="0"/>
         </w:numPr>
       </w:pPr>
-      <w:bookmarkStart w:id="16" w:name="_Toc510916868"/>
+      <w:bookmarkStart w:id="15" w:name="_Toc510916868"/>
       <w:r>
         <w:t xml:space="preserve">A-1 </w:t>
       </w:r>
       <w:r>
         <w:t>sample dataset</w:t>
       </w:r>
-      <w:bookmarkEnd w:id="16"/>
+      <w:bookmarkEnd w:id="15"/>
     </w:p>
     <w:p>
       <w:pPr>
@@ -4439,10 +4866,10 @@
     <w:p>
       <w:r>
         <w:object w:dxaOrig="1544" w:dyaOrig="1122">
-          <v:shape id="_x0000_i1025" type="#_x0000_t75" style="width:77pt;height:56pt" o:ole="">
-            <v:imagedata r:id="rId20" o:title=""/>
+          <v:shape id="_x0000_i1035" type="#_x0000_t75" style="width:77pt;height:56pt" o:ole="">
+            <v:imagedata r:id="rId22" o:title=""/>
           </v:shape>
-          <o:OLEObject Type="Embed" ProgID="AcroExch.Document.DC" ShapeID="_x0000_i1025" DrawAspect="Icon" ObjectID="_1584658705" r:id="rId21"/>
+          <o:OLEObject Type="Embed" ProgID="AcroExch.Document.DC" ShapeID="_x0000_i1035" DrawAspect="Icon" ObjectID="_1584701322" r:id="rId23"/>
         </w:object>
       </w:r>
     </w:p>
@@ -5944,7 +6371,7 @@
           <w:numId w:val="0"/>
         </w:numPr>
       </w:pPr>
-      <w:bookmarkStart w:id="17" w:name="_Toc510916869"/>
+      <w:bookmarkStart w:id="16" w:name="_Toc510916869"/>
       <w:r>
         <w:t xml:space="preserve">A-2 </w:t>
       </w:r>
@@ -5957,7 +6384,7 @@
       <w:r>
         <w:t>s</w:t>
       </w:r>
-      <w:bookmarkEnd w:id="17"/>
+      <w:bookmarkEnd w:id="16"/>
     </w:p>
     <w:p>
       <w:pPr>
@@ -5984,6 +6411,7 @@
         </w:rPr>
         <w:t xml:space="preserve">load the data into a </w:t>
       </w:r>
+      <w:proofErr w:type="spellStart"/>
       <w:r>
         <w:rPr>
           <w:i/>
@@ -6005,6 +6433,7 @@
         </w:rPr>
         <w:t>ataframe</w:t>
       </w:r>
+      <w:proofErr w:type="spellEnd"/>
       <w:r>
         <w:rPr>
           <w:lang w:val="en-US" w:eastAsia="en-US"/>
@@ -6400,6 +6829,7 @@
               </w:rPr>
               <w:t xml:space="preserve"> </w:t>
             </w:r>
+            <w:proofErr w:type="gramStart"/>
             <w:r>
               <w:rPr>
                 <w:rFonts w:ascii="Consolas" w:hAnsi="Consolas"/>
@@ -6410,6 +6840,7 @@
               </w:rPr>
               <w:t>time</w:t>
             </w:r>
+            <w:proofErr w:type="gramEnd"/>
             <w:r>
               <w:rPr>
                 <w:rFonts w:ascii="Consolas" w:hAnsi="Consolas"/>
@@ -6455,13 +6886,23 @@
                 <w:szCs w:val="16"/>
               </w:rPr>
             </w:pPr>
+            <w:proofErr w:type="gramStart"/>
             <w:r>
               <w:rPr>
                 <w:rFonts w:ascii="Consolas" w:hAnsi="Consolas"/>
                 <w:sz w:val="16"/>
                 <w:szCs w:val="16"/>
               </w:rPr>
-              <w:t>df[['c_mnth','c_wday','c_hour']]=df[['c_mnth','c_wday','c_hour']].\</w:t>
+              <w:t>df[</w:t>
+            </w:r>
+            <w:proofErr w:type="gramEnd"/>
+            <w:r>
+              <w:rPr>
+                <w:rFonts w:ascii="Consolas" w:hAnsi="Consolas"/>
+                <w:sz w:val="16"/>
+                <w:szCs w:val="16"/>
+              </w:rPr>
+              <w:t>['c_mnth','c_wday','c_hour']]=df[['c_mnth','c_wday','c_hour']].\</w:t>
             </w:r>
           </w:p>
           <w:p>
@@ -7045,687 +7486,9 @@
         </w:rPr>
       </w:pPr>
     </w:p>
-    <w:p>
-      <w:pPr>
-        <w:numPr>
-          <w:ilvl w:val="0"/>
-          <w:numId w:val="3"/>
-        </w:numPr>
-        <w:spacing w:after="0" w:line="240" w:lineRule="auto"/>
-        <w:rPr>
-          <w:b/>
-          <w:highlight w:val="yellow"/>
-          <w:lang w:val="en-US" w:eastAsia="en-US"/>
-        </w:rPr>
-      </w:pPr>
-      <w:r>
-        <w:rPr>
-          <w:b/>
-          <w:highlight w:val="yellow"/>
-          <w:lang w:val="en-US" w:eastAsia="en-US"/>
-        </w:rPr>
-        <w:t>[A-2.4]</w:t>
-      </w:r>
-      <w:r>
-        <w:rPr>
-          <w:highlight w:val="yellow"/>
-          <w:lang w:val="en-US" w:eastAsia="en-US"/>
-        </w:rPr>
-        <w:t xml:space="preserve"> aggregate by a pair, and reform into a </w:t>
-      </w:r>
-      <w:r>
-        <w:rPr>
-          <w:i/>
-          <w:highlight w:val="yellow"/>
-          <w:lang w:val="en-US" w:eastAsia="en-US"/>
-        </w:rPr>
-        <w:t>Dataframe</w:t>
-      </w:r>
-      <w:r>
-        <w:rPr>
-          <w:highlight w:val="yellow"/>
-          <w:lang w:val="en-US" w:eastAsia="en-US"/>
-        </w:rPr>
-        <w:t xml:space="preserve"> (in “G3_Project_Ryan.ipynb”).</w:t>
-      </w:r>
-    </w:p>
-    <w:tbl>
-      <w:tblPr>
-        <w:tblStyle w:val="TableGrid"/>
-        <w:tblW w:w="0" w:type="auto"/>
-        <w:tblInd w:w="-5" w:type="dxa"/>
-        <w:tblLook w:val="04A0" w:firstRow="1" w:lastRow="0" w:firstColumn="1" w:lastColumn="0" w:noHBand="0" w:noVBand="1"/>
-      </w:tblPr>
-      <w:tblGrid>
-        <w:gridCol w:w="8635"/>
-      </w:tblGrid>
-      <w:tr>
-        <w:tc>
-          <w:tcPr>
-            <w:tcW w:w="8635" w:type="dxa"/>
-          </w:tcPr>
-          <w:p>
-            <w:pPr>
-              <w:rPr>
-                <w:rFonts w:ascii="Consolas" w:hAnsi="Consolas"/>
-                <w:i/>
-                <w:color w:val="70AD47" w:themeColor="accent6"/>
-                <w:sz w:val="16"/>
-                <w:szCs w:val="16"/>
-                <w:highlight w:val="yellow"/>
-              </w:rPr>
-            </w:pPr>
-            <w:r>
-              <w:rPr>
-                <w:rFonts w:ascii="Consolas" w:hAnsi="Consolas"/>
-                <w:i/>
-                <w:color w:val="70AD47" w:themeColor="accent6"/>
-                <w:sz w:val="16"/>
-                <w:szCs w:val="16"/>
-                <w:highlight w:val="yellow"/>
-              </w:rPr>
-              <w:t>#Aggregate the events by month into a summarized dataframe.</w:t>
-            </w:r>
-          </w:p>
-          <w:p>
-            <w:pPr>
-              <w:rPr>
-                <w:rFonts w:ascii="Consolas" w:hAnsi="Consolas"/>
-                <w:sz w:val="16"/>
-                <w:szCs w:val="16"/>
-              </w:rPr>
-            </w:pPr>
-            <w:r>
-              <w:rPr>
-                <w:rFonts w:ascii="Consolas" w:hAnsi="Consolas"/>
-                <w:sz w:val="16"/>
-                <w:szCs w:val="16"/>
-                <w:highlight w:val="yellow"/>
-              </w:rPr>
-              <w:t>df2 = df1.groupby(['date','c_raln']).size().unstack()</w:t>
-            </w:r>
-          </w:p>
-        </w:tc>
-      </w:tr>
-    </w:tbl>
-    <w:p>
-      <w:pPr>
-        <w:spacing w:after="0" w:line="240" w:lineRule="auto"/>
-        <w:ind w:left="576"/>
-        <w:rPr>
-          <w:b/>
-          <w:lang w:val="en-US" w:eastAsia="en-US"/>
-        </w:rPr>
-      </w:pPr>
-    </w:p>
-    <w:p>
-      <w:pPr>
-        <w:numPr>
-          <w:ilvl w:val="0"/>
-          <w:numId w:val="3"/>
-        </w:numPr>
-        <w:spacing w:after="0" w:line="240" w:lineRule="auto"/>
-        <w:rPr>
-          <w:b/>
-          <w:highlight w:val="yellow"/>
-          <w:lang w:val="en-US" w:eastAsia="en-US"/>
-        </w:rPr>
-      </w:pPr>
-      <w:r>
-        <w:rPr>
-          <w:b/>
-          <w:highlight w:val="yellow"/>
-          <w:lang w:val="en-US" w:eastAsia="en-US"/>
-        </w:rPr>
-        <w:t>[A-2.4]</w:t>
-      </w:r>
-      <w:r>
-        <w:rPr>
-          <w:highlight w:val="yellow"/>
-          <w:lang w:val="en-US" w:eastAsia="en-US"/>
-        </w:rPr>
-        <w:t xml:space="preserve"> aggregate by a pair, and reform into a </w:t>
-      </w:r>
-      <w:r>
-        <w:rPr>
-          <w:i/>
-          <w:highlight w:val="yellow"/>
-          <w:lang w:val="en-US" w:eastAsia="en-US"/>
-        </w:rPr>
-        <w:t>Dataframe</w:t>
-      </w:r>
-      <w:r>
-        <w:rPr>
-          <w:highlight w:val="yellow"/>
-          <w:lang w:val="en-US" w:eastAsia="en-US"/>
-        </w:rPr>
-        <w:t xml:space="preserve"> (in “G3_Project_Ryan.ipynb”).</w:t>
-      </w:r>
-    </w:p>
-    <w:tbl>
-      <w:tblPr>
-        <w:tblStyle w:val="TableGrid"/>
-        <w:tblW w:w="0" w:type="auto"/>
-        <w:tblInd w:w="-5" w:type="dxa"/>
-        <w:tblLook w:val="04A0" w:firstRow="1" w:lastRow="0" w:firstColumn="1" w:lastColumn="0" w:noHBand="0" w:noVBand="1"/>
-      </w:tblPr>
-      <w:tblGrid>
-        <w:gridCol w:w="8635"/>
-      </w:tblGrid>
-      <w:tr>
-        <w:tc>
-          <w:tcPr>
-            <w:tcW w:w="8635" w:type="dxa"/>
-          </w:tcPr>
-          <w:p>
-            <w:pPr>
-              <w:rPr>
-                <w:rFonts w:ascii="Consolas" w:hAnsi="Consolas"/>
-                <w:i/>
-                <w:color w:val="70AD47" w:themeColor="accent6"/>
-                <w:sz w:val="16"/>
-                <w:szCs w:val="16"/>
-                <w:highlight w:val="yellow"/>
-              </w:rPr>
-            </w:pPr>
-            <w:r>
-              <w:rPr>
-                <w:rFonts w:ascii="Consolas" w:hAnsi="Consolas"/>
-                <w:i/>
-                <w:color w:val="70AD47" w:themeColor="accent6"/>
-                <w:sz w:val="16"/>
-                <w:szCs w:val="16"/>
-                <w:highlight w:val="yellow"/>
-              </w:rPr>
-              <w:t>#Aggregate the events by month into a summarized dataframe.</w:t>
-            </w:r>
-          </w:p>
-          <w:p>
-            <w:pPr>
-              <w:rPr>
-                <w:rFonts w:ascii="Consolas" w:hAnsi="Consolas"/>
-                <w:sz w:val="16"/>
-                <w:szCs w:val="16"/>
-              </w:rPr>
-            </w:pPr>
-            <w:r>
-              <w:rPr>
-                <w:rFonts w:ascii="Consolas" w:hAnsi="Consolas"/>
-                <w:sz w:val="16"/>
-                <w:szCs w:val="16"/>
-                <w:highlight w:val="yellow"/>
-              </w:rPr>
-              <w:t>df2 = df1.groupby(['date','c_raln']).size().unstack()</w:t>
-            </w:r>
-          </w:p>
-        </w:tc>
-      </w:tr>
-    </w:tbl>
-    <w:p>
-      <w:pPr>
-        <w:spacing w:after="0" w:line="240" w:lineRule="auto"/>
-        <w:ind w:left="576"/>
-        <w:rPr>
-          <w:b/>
-          <w:lang w:val="en-US" w:eastAsia="en-US"/>
-        </w:rPr>
-      </w:pPr>
-    </w:p>
-    <w:p>
-      <w:pPr>
-        <w:numPr>
-          <w:ilvl w:val="0"/>
-          <w:numId w:val="3"/>
-        </w:numPr>
-        <w:spacing w:after="0" w:line="240" w:lineRule="auto"/>
-        <w:rPr>
-          <w:b/>
-          <w:highlight w:val="yellow"/>
-          <w:lang w:val="en-US" w:eastAsia="en-US"/>
-        </w:rPr>
-      </w:pPr>
-      <w:r>
-        <w:rPr>
-          <w:b/>
-          <w:highlight w:val="yellow"/>
-          <w:lang w:val="en-US" w:eastAsia="en-US"/>
-        </w:rPr>
-        <w:t>[A-2.4]</w:t>
-      </w:r>
-      <w:r>
-        <w:rPr>
-          <w:highlight w:val="yellow"/>
-          <w:lang w:val="en-US" w:eastAsia="en-US"/>
-        </w:rPr>
-        <w:t xml:space="preserve"> aggregate by a pair, and reform into a </w:t>
-      </w:r>
-      <w:r>
-        <w:rPr>
-          <w:i/>
-          <w:highlight w:val="yellow"/>
-          <w:lang w:val="en-US" w:eastAsia="en-US"/>
-        </w:rPr>
-        <w:t>Dataframe</w:t>
-      </w:r>
-      <w:r>
-        <w:rPr>
-          <w:highlight w:val="yellow"/>
-          <w:lang w:val="en-US" w:eastAsia="en-US"/>
-        </w:rPr>
-        <w:t xml:space="preserve"> (in “G3_Project_Ryan.ipynb”).</w:t>
-      </w:r>
-    </w:p>
-    <w:tbl>
-      <w:tblPr>
-        <w:tblStyle w:val="TableGrid"/>
-        <w:tblW w:w="0" w:type="auto"/>
-        <w:tblInd w:w="-5" w:type="dxa"/>
-        <w:tblLook w:val="04A0" w:firstRow="1" w:lastRow="0" w:firstColumn="1" w:lastColumn="0" w:noHBand="0" w:noVBand="1"/>
-      </w:tblPr>
-      <w:tblGrid>
-        <w:gridCol w:w="8635"/>
-      </w:tblGrid>
-      <w:tr>
-        <w:tc>
-          <w:tcPr>
-            <w:tcW w:w="8635" w:type="dxa"/>
-          </w:tcPr>
-          <w:p>
-            <w:pPr>
-              <w:rPr>
-                <w:rFonts w:ascii="Consolas" w:hAnsi="Consolas"/>
-                <w:i/>
-                <w:color w:val="70AD47" w:themeColor="accent6"/>
-                <w:sz w:val="16"/>
-                <w:szCs w:val="16"/>
-                <w:highlight w:val="yellow"/>
-              </w:rPr>
-            </w:pPr>
-            <w:r>
-              <w:rPr>
-                <w:rFonts w:ascii="Consolas" w:hAnsi="Consolas"/>
-                <w:i/>
-                <w:color w:val="70AD47" w:themeColor="accent6"/>
-                <w:sz w:val="16"/>
-                <w:szCs w:val="16"/>
-                <w:highlight w:val="yellow"/>
-              </w:rPr>
-              <w:t>#Aggregate the events by month into a summarized dataframe.</w:t>
-            </w:r>
-          </w:p>
-          <w:p>
-            <w:pPr>
-              <w:rPr>
-                <w:rFonts w:ascii="Consolas" w:hAnsi="Consolas"/>
-                <w:sz w:val="16"/>
-                <w:szCs w:val="16"/>
-              </w:rPr>
-            </w:pPr>
-            <w:r>
-              <w:rPr>
-                <w:rFonts w:ascii="Consolas" w:hAnsi="Consolas"/>
-                <w:sz w:val="16"/>
-                <w:szCs w:val="16"/>
-                <w:highlight w:val="yellow"/>
-              </w:rPr>
-              <w:t>df2 = df1.groupby(['date','c_raln']).size().unstack()</w:t>
-            </w:r>
-          </w:p>
-        </w:tc>
-      </w:tr>
-    </w:tbl>
-    <w:p>
-      <w:pPr>
-        <w:spacing w:after="0" w:line="240" w:lineRule="auto"/>
-        <w:ind w:left="576"/>
-        <w:rPr>
-          <w:b/>
-          <w:lang w:val="en-US" w:eastAsia="en-US"/>
-        </w:rPr>
-      </w:pPr>
-    </w:p>
-    <w:p>
-      <w:pPr>
-        <w:numPr>
-          <w:ilvl w:val="0"/>
-          <w:numId w:val="3"/>
-        </w:numPr>
-        <w:spacing w:after="0" w:line="240" w:lineRule="auto"/>
-        <w:rPr>
-          <w:b/>
-          <w:highlight w:val="yellow"/>
-          <w:lang w:val="en-US" w:eastAsia="en-US"/>
-        </w:rPr>
-      </w:pPr>
-      <w:r>
-        <w:rPr>
-          <w:b/>
-          <w:highlight w:val="yellow"/>
-          <w:lang w:val="en-US" w:eastAsia="en-US"/>
-        </w:rPr>
-        <w:t>[A-2.4]</w:t>
-      </w:r>
-      <w:r>
-        <w:rPr>
-          <w:highlight w:val="yellow"/>
-          <w:lang w:val="en-US" w:eastAsia="en-US"/>
-        </w:rPr>
-        <w:t xml:space="preserve"> aggregate by a pair, and reform into a </w:t>
-      </w:r>
-      <w:r>
-        <w:rPr>
-          <w:i/>
-          <w:highlight w:val="yellow"/>
-          <w:lang w:val="en-US" w:eastAsia="en-US"/>
-        </w:rPr>
-        <w:t>Dataframe</w:t>
-      </w:r>
-      <w:r>
-        <w:rPr>
-          <w:highlight w:val="yellow"/>
-          <w:lang w:val="en-US" w:eastAsia="en-US"/>
-        </w:rPr>
-        <w:t xml:space="preserve"> (in “G3_Project_Ryan.ipynb”).</w:t>
-      </w:r>
-    </w:p>
-    <w:tbl>
-      <w:tblPr>
-        <w:tblStyle w:val="TableGrid"/>
-        <w:tblW w:w="0" w:type="auto"/>
-        <w:tblInd w:w="-5" w:type="dxa"/>
-        <w:tblLook w:val="04A0" w:firstRow="1" w:lastRow="0" w:firstColumn="1" w:lastColumn="0" w:noHBand="0" w:noVBand="1"/>
-      </w:tblPr>
-      <w:tblGrid>
-        <w:gridCol w:w="8635"/>
-      </w:tblGrid>
-      <w:tr>
-        <w:tc>
-          <w:tcPr>
-            <w:tcW w:w="8635" w:type="dxa"/>
-          </w:tcPr>
-          <w:p>
-            <w:pPr>
-              <w:rPr>
-                <w:rFonts w:ascii="Consolas" w:hAnsi="Consolas"/>
-                <w:i/>
-                <w:color w:val="70AD47" w:themeColor="accent6"/>
-                <w:sz w:val="16"/>
-                <w:szCs w:val="16"/>
-                <w:highlight w:val="yellow"/>
-              </w:rPr>
-            </w:pPr>
-            <w:r>
-              <w:rPr>
-                <w:rFonts w:ascii="Consolas" w:hAnsi="Consolas"/>
-                <w:i/>
-                <w:color w:val="70AD47" w:themeColor="accent6"/>
-                <w:sz w:val="16"/>
-                <w:szCs w:val="16"/>
-                <w:highlight w:val="yellow"/>
-              </w:rPr>
-              <w:t>#Aggregate the events by month into a summarized dataframe.</w:t>
-            </w:r>
-          </w:p>
-          <w:p>
-            <w:pPr>
-              <w:rPr>
-                <w:rFonts w:ascii="Consolas" w:hAnsi="Consolas"/>
-                <w:sz w:val="16"/>
-                <w:szCs w:val="16"/>
-              </w:rPr>
-            </w:pPr>
-            <w:r>
-              <w:rPr>
-                <w:rFonts w:ascii="Consolas" w:hAnsi="Consolas"/>
-                <w:sz w:val="16"/>
-                <w:szCs w:val="16"/>
-                <w:highlight w:val="yellow"/>
-              </w:rPr>
-              <w:t>df2 = df1.groupby(['date','c_raln']).size().unstack()</w:t>
-            </w:r>
-          </w:p>
-        </w:tc>
-      </w:tr>
-    </w:tbl>
-    <w:p>
-      <w:pPr>
-        <w:spacing w:after="0" w:line="240" w:lineRule="auto"/>
-        <w:ind w:left="576"/>
-        <w:rPr>
-          <w:b/>
-          <w:lang w:val="en-US" w:eastAsia="en-US"/>
-        </w:rPr>
-      </w:pPr>
-    </w:p>
-    <w:p>
-      <w:pPr>
-        <w:numPr>
-          <w:ilvl w:val="0"/>
-          <w:numId w:val="3"/>
-        </w:numPr>
-        <w:spacing w:after="0" w:line="240" w:lineRule="auto"/>
-        <w:rPr>
-          <w:b/>
-          <w:highlight w:val="yellow"/>
-          <w:lang w:val="en-US" w:eastAsia="en-US"/>
-        </w:rPr>
-      </w:pPr>
-      <w:r>
-        <w:rPr>
-          <w:b/>
-          <w:highlight w:val="yellow"/>
-          <w:lang w:val="en-US" w:eastAsia="en-US"/>
-        </w:rPr>
-        <w:t>[A-2.4]</w:t>
-      </w:r>
-      <w:r>
-        <w:rPr>
-          <w:highlight w:val="yellow"/>
-          <w:lang w:val="en-US" w:eastAsia="en-US"/>
-        </w:rPr>
-        <w:t xml:space="preserve"> aggregate by a pair, and reform into a </w:t>
-      </w:r>
-      <w:r>
-        <w:rPr>
-          <w:i/>
-          <w:highlight w:val="yellow"/>
-          <w:lang w:val="en-US" w:eastAsia="en-US"/>
-        </w:rPr>
-        <w:t>Dataframe</w:t>
-      </w:r>
-      <w:r>
-        <w:rPr>
-          <w:highlight w:val="yellow"/>
-          <w:lang w:val="en-US" w:eastAsia="en-US"/>
-        </w:rPr>
-        <w:t xml:space="preserve"> (in “G3_Project_Ryan.ipynb”).</w:t>
-      </w:r>
-    </w:p>
-    <w:tbl>
-      <w:tblPr>
-        <w:tblStyle w:val="TableGrid"/>
-        <w:tblW w:w="0" w:type="auto"/>
-        <w:tblInd w:w="-5" w:type="dxa"/>
-        <w:tblLook w:val="04A0" w:firstRow="1" w:lastRow="0" w:firstColumn="1" w:lastColumn="0" w:noHBand="0" w:noVBand="1"/>
-      </w:tblPr>
-      <w:tblGrid>
-        <w:gridCol w:w="8635"/>
-      </w:tblGrid>
-      <w:tr>
-        <w:tc>
-          <w:tcPr>
-            <w:tcW w:w="8635" w:type="dxa"/>
-          </w:tcPr>
-          <w:p>
-            <w:pPr>
-              <w:rPr>
-                <w:rFonts w:ascii="Consolas" w:hAnsi="Consolas"/>
-                <w:i/>
-                <w:color w:val="70AD47" w:themeColor="accent6"/>
-                <w:sz w:val="16"/>
-                <w:szCs w:val="16"/>
-                <w:highlight w:val="yellow"/>
-              </w:rPr>
-            </w:pPr>
-            <w:r>
-              <w:rPr>
-                <w:rFonts w:ascii="Consolas" w:hAnsi="Consolas"/>
-                <w:i/>
-                <w:color w:val="70AD47" w:themeColor="accent6"/>
-                <w:sz w:val="16"/>
-                <w:szCs w:val="16"/>
-                <w:highlight w:val="yellow"/>
-              </w:rPr>
-              <w:t>#Aggregate the events by month into a summarized dataframe.</w:t>
-            </w:r>
-          </w:p>
-          <w:p>
-            <w:pPr>
-              <w:rPr>
-                <w:rFonts w:ascii="Consolas" w:hAnsi="Consolas"/>
-                <w:sz w:val="16"/>
-                <w:szCs w:val="16"/>
-              </w:rPr>
-            </w:pPr>
-            <w:r>
-              <w:rPr>
-                <w:rFonts w:ascii="Consolas" w:hAnsi="Consolas"/>
-                <w:sz w:val="16"/>
-                <w:szCs w:val="16"/>
-                <w:highlight w:val="yellow"/>
-              </w:rPr>
-              <w:t>df2 = df1.groupby(['date','c_raln']).size().unstack()</w:t>
-            </w:r>
-          </w:p>
-        </w:tc>
-      </w:tr>
-    </w:tbl>
-    <w:p>
-      <w:pPr>
-        <w:spacing w:after="0" w:line="240" w:lineRule="auto"/>
-        <w:ind w:left="576"/>
-        <w:rPr>
-          <w:b/>
-          <w:lang w:val="en-US" w:eastAsia="en-US"/>
-        </w:rPr>
-      </w:pPr>
-    </w:p>
-    <w:p>
-      <w:pPr>
-        <w:numPr>
-          <w:ilvl w:val="0"/>
-          <w:numId w:val="3"/>
-        </w:numPr>
-        <w:spacing w:after="0" w:line="240" w:lineRule="auto"/>
-        <w:rPr>
-          <w:b/>
-          <w:highlight w:val="yellow"/>
-          <w:lang w:val="en-US" w:eastAsia="en-US"/>
-        </w:rPr>
-      </w:pPr>
-      <w:r>
-        <w:rPr>
-          <w:b/>
-          <w:highlight w:val="yellow"/>
-          <w:lang w:val="en-US" w:eastAsia="en-US"/>
-        </w:rPr>
-        <w:t>[A-2.4]</w:t>
-      </w:r>
-      <w:r>
-        <w:rPr>
-          <w:highlight w:val="yellow"/>
-          <w:lang w:val="en-US" w:eastAsia="en-US"/>
-        </w:rPr>
-        <w:t xml:space="preserve"> aggregate by a pair, and reform into a </w:t>
-      </w:r>
-      <w:r>
-        <w:rPr>
-          <w:i/>
-          <w:highlight w:val="yellow"/>
-          <w:lang w:val="en-US" w:eastAsia="en-US"/>
-        </w:rPr>
-        <w:t>Dataframe</w:t>
-      </w:r>
-      <w:r>
-        <w:rPr>
-          <w:highlight w:val="yellow"/>
-          <w:lang w:val="en-US" w:eastAsia="en-US"/>
-        </w:rPr>
-        <w:t xml:space="preserve"> (in “G3_Project_Ryan.ipynb”).</w:t>
-      </w:r>
-    </w:p>
-    <w:tbl>
-      <w:tblPr>
-        <w:tblStyle w:val="TableGrid"/>
-        <w:tblW w:w="0" w:type="auto"/>
-        <w:tblInd w:w="-5" w:type="dxa"/>
-        <w:tblLook w:val="04A0" w:firstRow="1" w:lastRow="0" w:firstColumn="1" w:lastColumn="0" w:noHBand="0" w:noVBand="1"/>
-      </w:tblPr>
-      <w:tblGrid>
-        <w:gridCol w:w="8635"/>
-      </w:tblGrid>
-      <w:tr>
-        <w:tc>
-          <w:tcPr>
-            <w:tcW w:w="8635" w:type="dxa"/>
-          </w:tcPr>
-          <w:p>
-            <w:pPr>
-              <w:rPr>
-                <w:rFonts w:ascii="Consolas" w:hAnsi="Consolas"/>
-                <w:i/>
-                <w:color w:val="70AD47" w:themeColor="accent6"/>
-                <w:sz w:val="16"/>
-                <w:szCs w:val="16"/>
-                <w:highlight w:val="yellow"/>
-              </w:rPr>
-            </w:pPr>
-            <w:r>
-              <w:rPr>
-                <w:rFonts w:ascii="Consolas" w:hAnsi="Consolas"/>
-                <w:i/>
-                <w:color w:val="70AD47" w:themeColor="accent6"/>
-                <w:sz w:val="16"/>
-                <w:szCs w:val="16"/>
-                <w:highlight w:val="yellow"/>
-              </w:rPr>
-              <w:t>#Aggregate the events by month into a summarized dataframe.</w:t>
-            </w:r>
-          </w:p>
-          <w:p>
-            <w:pPr>
-              <w:rPr>
-                <w:rFonts w:ascii="Consolas" w:hAnsi="Consolas"/>
-                <w:sz w:val="16"/>
-                <w:szCs w:val="16"/>
-              </w:rPr>
-            </w:pPr>
-            <w:r>
-              <w:rPr>
-                <w:rFonts w:ascii="Consolas" w:hAnsi="Consolas"/>
-                <w:sz w:val="16"/>
-                <w:szCs w:val="16"/>
-                <w:highlight w:val="yellow"/>
-              </w:rPr>
-              <w:t>df2 = df1.groupby(['date','c_raln']).size().unstack()</w:t>
-            </w:r>
-          </w:p>
-        </w:tc>
-      </w:tr>
-    </w:tbl>
-    <w:p>
-      <w:pPr>
-        <w:spacing w:after="0" w:line="240" w:lineRule="auto"/>
-        <w:ind w:left="576"/>
-        <w:rPr>
-          <w:b/>
-          <w:lang w:val="en-US" w:eastAsia="en-US"/>
-        </w:rPr>
-      </w:pPr>
-    </w:p>
     <w:sectPr>
-      <w:headerReference w:type="default" r:id="rId22"/>
-      <w:footerReference w:type="default" r:id="rId23"/>
+      <w:headerReference w:type="default" r:id="rId24"/>
+      <w:footerReference w:type="default" r:id="rId25"/>
       <w:pgSz w:w="12240" w:h="15840"/>
       <w:pgMar w:top="1440" w:right="1800" w:bottom="1440" w:left="1800" w:header="708" w:footer="708" w:gutter="0"/>
       <w:pgNumType w:start="0"/>
@@ -7832,7 +7595,7 @@
         <w:noProof/>
         <w:lang w:val="en-US"/>
       </w:rPr>
-      <w:t>14</w:t>
+      <w:t>15</w:t>
     </w:r>
     <w:r>
       <w:rPr>
@@ -7913,7 +7676,7 @@
         <w:noProof/>
         <w:lang w:val="en-US"/>
       </w:rPr>
-      <w:instrText>15</w:instrText>
+      <w:instrText>16</w:instrText>
     </w:r>
     <w:r>
       <w:rPr>
@@ -7946,7 +7709,7 @@
         <w:noProof/>
         <w:lang w:val="en-US"/>
       </w:rPr>
-      <w:t>14</w:t>
+      <w:t>15</w:t>
     </w:r>
     <w:r>
       <w:rPr>
@@ -9682,6 +9445,7 @@
   <w:style w:type="character" w:default="1" w:styleId="DefaultParagraphFont">
     <w:name w:val="Default Paragraph Font"/>
     <w:uiPriority w:val="1"/>
+    <w:semiHidden/>
     <w:unhideWhenUsed/>
   </w:style>
   <w:style w:type="table" w:default="1" w:styleId="TableNormal">
